--- a/src/com/eagle/document/scala笔记.docx
+++ b/src/com/eagle/document/scala笔记.docx
@@ -86,11 +86,6 @@
         <w:keepLines w:val="0"/>
         <w:widowControl/>
         <w:suppressLineNumbers w:val="0"/>
-        <w:rPr>
-          <w:rFonts w:ascii="NimbusRomNo9L" w:hAnsi="NimbusRomNo9L" w:eastAsia="NimbusRomNo9L" w:cs="NimbusRomNo9L"/>
-          <w:sz w:val="32"/>
-          <w:szCs w:val="32"/>
-        </w:rPr>
       </w:pPr>
       <w:r>
         <w:drawing>
@@ -135,8 +130,360 @@
           </wp:inline>
         </w:drawing>
       </w:r>
+    </w:p>
+    <w:p>
+      <w:pPr>
+        <w:pStyle w:val="2"/>
+        <w:keepNext w:val="0"/>
+        <w:keepLines w:val="0"/>
+        <w:widowControl/>
+        <w:suppressLineNumbers w:val="0"/>
+      </w:pPr>
+    </w:p>
+    <w:p>
+      <w:pPr>
+        <w:pStyle w:val="2"/>
+        <w:keepNext w:val="0"/>
+        <w:keepLines w:val="0"/>
+        <w:widowControl/>
+        <w:suppressLineNumbers w:val="0"/>
+      </w:pPr>
+    </w:p>
+    <w:p>
+      <w:pPr>
+        <w:pStyle w:val="2"/>
+        <w:keepNext w:val="0"/>
+        <w:keepLines w:val="0"/>
+        <w:widowControl/>
+        <w:suppressLineNumbers w:val="0"/>
+      </w:pPr>
+    </w:p>
+    <w:p>
+      <w:pPr>
+        <w:pStyle w:val="2"/>
+        <w:keepNext w:val="0"/>
+        <w:keepLines w:val="0"/>
+        <w:widowControl/>
+        <w:suppressLineNumbers w:val="0"/>
+      </w:pPr>
+    </w:p>
+    <w:p>
+      <w:pPr>
+        <w:pStyle w:val="2"/>
+        <w:keepNext w:val="0"/>
+        <w:keepLines w:val="0"/>
+        <w:widowControl/>
+        <w:suppressLineNumbers w:val="0"/>
+      </w:pPr>
+    </w:p>
+    <w:p>
+      <w:pPr>
+        <w:pStyle w:val="2"/>
+        <w:keepNext w:val="0"/>
+        <w:keepLines w:val="0"/>
+        <w:widowControl/>
+        <w:suppressLineNumbers w:val="0"/>
+      </w:pPr>
+    </w:p>
+    <w:p>
+      <w:pPr>
+        <w:pStyle w:val="2"/>
+        <w:keepNext w:val="0"/>
+        <w:keepLines w:val="0"/>
+        <w:widowControl/>
+        <w:suppressLineNumbers w:val="0"/>
+      </w:pPr>
+      <w:r>
+        <w:drawing>
+          <wp:inline distT="0" distB="0" distL="114300" distR="114300">
+            <wp:extent cx="5260340" cy="3796665"/>
+            <wp:effectExtent l="0" t="0" r="22860" b="13335"/>
+            <wp:docPr id="2" name="图片 2"/>
+            <wp:cNvGraphicFramePr>
+              <a:graphicFrameLocks xmlns:a="http://schemas.openxmlformats.org/drawingml/2006/main" noChangeAspect="1"/>
+            </wp:cNvGraphicFramePr>
+            <a:graphic xmlns:a="http://schemas.openxmlformats.org/drawingml/2006/main">
+              <a:graphicData uri="http://schemas.openxmlformats.org/drawingml/2006/picture">
+                <pic:pic xmlns:pic="http://schemas.openxmlformats.org/drawingml/2006/picture">
+                  <pic:nvPicPr>
+                    <pic:cNvPr id="2" name="图片 2"/>
+                    <pic:cNvPicPr>
+                      <a:picLocks noChangeAspect="1"/>
+                    </pic:cNvPicPr>
+                  </pic:nvPicPr>
+                  <pic:blipFill>
+                    <a:blip r:embed="rId5"/>
+                    <a:stretch>
+                      <a:fillRect/>
+                    </a:stretch>
+                  </pic:blipFill>
+                  <pic:spPr>
+                    <a:xfrm>
+                      <a:off x="0" y="0"/>
+                      <a:ext cx="5260340" cy="3796665"/>
+                    </a:xfrm>
+                    <a:prstGeom prst="rect">
+                      <a:avLst/>
+                    </a:prstGeom>
+                    <a:noFill/>
+                    <a:ln w="9525">
+                      <a:noFill/>
+                    </a:ln>
+                  </pic:spPr>
+                </pic:pic>
+              </a:graphicData>
+            </a:graphic>
+          </wp:inline>
+        </w:drawing>
+      </w:r>
+    </w:p>
+    <w:p>
+      <w:pPr>
+        <w:pStyle w:val="2"/>
+        <w:keepNext w:val="0"/>
+        <w:keepLines w:val="0"/>
+        <w:widowControl/>
+        <w:suppressLineNumbers w:val="0"/>
+      </w:pPr>
+    </w:p>
+    <w:p>
+      <w:pPr>
+        <w:pStyle w:val="2"/>
+        <w:keepNext w:val="0"/>
+        <w:keepLines w:val="0"/>
+        <w:widowControl/>
+        <w:suppressLineNumbers w:val="0"/>
+      </w:pPr>
+    </w:p>
+    <w:p>
+      <w:pPr>
+        <w:pStyle w:val="2"/>
+        <w:keepNext w:val="0"/>
+        <w:keepLines w:val="0"/>
+        <w:widowControl/>
+        <w:suppressLineNumbers w:val="0"/>
+      </w:pPr>
+    </w:p>
+    <w:p>
+      <w:pPr>
+        <w:pStyle w:val="2"/>
+        <w:keepNext w:val="0"/>
+        <w:keepLines w:val="0"/>
+        <w:widowControl/>
+        <w:suppressLineNumbers w:val="0"/>
+        <w:rPr>
+          <w:sz w:val="32"/>
+          <w:szCs w:val="32"/>
+        </w:rPr>
+      </w:pPr>
+      <w:r>
+        <w:rPr>
+          <w:sz w:val="32"/>
+          <w:szCs w:val="32"/>
+        </w:rPr>
+        <w:t>正确对待scala的态度：</w:t>
+      </w:r>
+    </w:p>
+    <w:p>
+      <w:pPr>
+        <w:pStyle w:val="2"/>
+        <w:keepNext w:val="0"/>
+        <w:keepLines w:val="0"/>
+        <w:widowControl/>
+        <w:numPr>
+          <w:ilvl w:val="0"/>
+          <w:numId w:val="1"/>
+        </w:numPr>
+        <w:suppressLineNumbers w:val="0"/>
+        <w:rPr>
+          <w:sz w:val="32"/>
+          <w:szCs w:val="32"/>
+        </w:rPr>
+      </w:pPr>
+      <w:r>
+        <w:rPr>
+          <w:sz w:val="32"/>
+          <w:szCs w:val="32"/>
+        </w:rPr>
+        <w:t>优先使用函数式编程，使用val , immutable object ,</w:t>
+      </w:r>
+    </w:p>
+    <w:p>
+      <w:pPr>
+        <w:pStyle w:val="2"/>
+        <w:keepNext w:val="0"/>
+        <w:keepLines w:val="0"/>
+        <w:widowControl/>
+        <w:numPr>
+          <w:numId w:val="0"/>
+        </w:numPr>
+        <w:suppressLineNumbers w:val="0"/>
+        <w:ind w:right="0" w:rightChars="0"/>
+        <w:rPr>
+          <w:sz w:val="32"/>
+          <w:szCs w:val="32"/>
+        </w:rPr>
+      </w:pPr>
+      <w:r>
+        <w:rPr>
+          <w:sz w:val="32"/>
+          <w:szCs w:val="32"/>
+        </w:rPr>
+        <w:t>a function without side effect.</w:t>
+      </w:r>
+    </w:p>
+    <w:p>
+      <w:pPr>
+        <w:pStyle w:val="2"/>
+        <w:keepNext w:val="0"/>
+        <w:keepLines w:val="0"/>
+        <w:widowControl/>
+        <w:numPr>
+          <w:ilvl w:val="0"/>
+          <w:numId w:val="1"/>
+        </w:numPr>
+        <w:suppressLineNumbers w:val="0"/>
+        <w:ind w:left="0" w:leftChars="0" w:right="0" w:rightChars="0"/>
+        <w:rPr>
+          <w:sz w:val="32"/>
+          <w:szCs w:val="32"/>
+        </w:rPr>
+      </w:pPr>
+      <w:r>
+        <w:rPr>
+          <w:sz w:val="32"/>
+          <w:szCs w:val="32"/>
+        </w:rPr>
+        <w:t>在某些适合命令式编程的场合用命令式编程。</w:t>
+      </w:r>
+    </w:p>
+    <w:p>
+      <w:pPr>
+        <w:pStyle w:val="2"/>
+        <w:keepNext w:val="0"/>
+        <w:keepLines w:val="0"/>
+        <w:widowControl/>
+        <w:numPr>
+          <w:numId w:val="0"/>
+        </w:numPr>
+        <w:suppressLineNumbers w:val="0"/>
+        <w:spacing w:before="0" w:beforeAutospacing="1" w:after="0" w:afterAutospacing="1"/>
+        <w:ind w:right="0" w:rightChars="0"/>
+        <w:jc w:val="left"/>
+        <w:rPr>
+          <w:sz w:val="32"/>
+          <w:szCs w:val="32"/>
+        </w:rPr>
+      </w:pPr>
+      <w:r>
+        <w:rPr>
+          <w:sz w:val="32"/>
+          <w:szCs w:val="32"/>
+        </w:rPr>
+        <w:t>优先使用函数式编程的理由是：</w:t>
+      </w:r>
+    </w:p>
+    <w:p>
+      <w:pPr>
+        <w:pStyle w:val="2"/>
+        <w:keepNext w:val="0"/>
+        <w:keepLines w:val="0"/>
+        <w:widowControl/>
+        <w:numPr>
+          <w:ilvl w:val="0"/>
+          <w:numId w:val="2"/>
+        </w:numPr>
+        <w:suppressLineNumbers w:val="0"/>
+        <w:spacing w:before="0" w:beforeAutospacing="1" w:after="0" w:afterAutospacing="1"/>
+        <w:ind w:right="0" w:rightChars="0"/>
+        <w:jc w:val="left"/>
+        <w:rPr>
+          <w:sz w:val="32"/>
+          <w:szCs w:val="32"/>
+        </w:rPr>
+      </w:pPr>
+      <w:r>
+        <w:rPr>
+          <w:sz w:val="32"/>
+          <w:szCs w:val="32"/>
+        </w:rPr>
+        <w:t>代码的可读性更高</w:t>
+      </w:r>
+    </w:p>
+    <w:p>
+      <w:pPr>
+        <w:pStyle w:val="2"/>
+        <w:keepNext w:val="0"/>
+        <w:keepLines w:val="0"/>
+        <w:widowControl/>
+        <w:numPr>
+          <w:ilvl w:val="0"/>
+          <w:numId w:val="2"/>
+        </w:numPr>
+        <w:suppressLineNumbers w:val="0"/>
+        <w:spacing w:before="0" w:beforeAutospacing="1" w:after="0" w:afterAutospacing="1"/>
+        <w:ind w:right="0" w:rightChars="0"/>
+        <w:jc w:val="left"/>
+        <w:rPr>
+          <w:sz w:val="32"/>
+          <w:szCs w:val="32"/>
+        </w:rPr>
+      </w:pPr>
+      <w:r>
+        <w:rPr>
+          <w:sz w:val="32"/>
+          <w:szCs w:val="32"/>
+        </w:rPr>
+        <w:t>代码重构时不容易出错。</w:t>
+      </w:r>
+    </w:p>
+    <w:p>
+      <w:pPr>
+        <w:pStyle w:val="2"/>
+        <w:keepNext w:val="0"/>
+        <w:keepLines w:val="0"/>
+        <w:widowControl/>
+        <w:numPr>
+          <w:ilvl w:val="0"/>
+          <w:numId w:val="2"/>
+        </w:numPr>
+        <w:suppressLineNumbers w:val="0"/>
+        <w:spacing w:before="0" w:beforeAutospacing="1" w:after="0" w:afterAutospacing="1"/>
+        <w:ind w:right="0" w:rightChars="0"/>
+        <w:jc w:val="left"/>
+        <w:rPr>
+          <w:sz w:val="32"/>
+          <w:szCs w:val="32"/>
+        </w:rPr>
+      </w:pPr>
+      <w:r>
+        <w:rPr>
+          <w:sz w:val="32"/>
+          <w:szCs w:val="32"/>
+        </w:rPr>
+        <w:t>代码更容易理解</w:t>
+      </w:r>
       <w:bookmarkStart w:id="0" w:name="_GoBack"/>
       <w:bookmarkEnd w:id="0"/>
+    </w:p>
+    <w:p>
+      <w:pPr>
+        <w:pStyle w:val="2"/>
+        <w:keepNext w:val="0"/>
+        <w:keepLines w:val="0"/>
+        <w:widowControl/>
+        <w:numPr>
+          <w:numId w:val="0"/>
+        </w:numPr>
+        <w:suppressLineNumbers w:val="0"/>
+        <w:spacing w:before="0" w:beforeAutospacing="1" w:after="0" w:afterAutospacing="1"/>
+        <w:ind w:right="0" w:rightChars="0"/>
+        <w:jc w:val="left"/>
+        <w:rPr>
+          <w:sz w:val="32"/>
+          <w:szCs w:val="32"/>
+        </w:rPr>
+      </w:pPr>
     </w:p>
     <w:p>
       <w:pPr>
@@ -154,6 +501,41 @@
     </w:sectPr>
   </w:body>
 </w:document>
+</file>
+
+<file path=word/numbering.xml><?xml version="1.0" encoding="utf-8"?>
+<w:numbering xmlns:wpc="http://schemas.microsoft.com/office/word/2010/wordprocessingCanvas" xmlns:mc="http://schemas.openxmlformats.org/markup-compatibility/2006" xmlns:o="urn:schemas-microsoft-com:office:office" xmlns:r="http://schemas.openxmlformats.org/officeDocument/2006/relationships" xmlns:m="http://schemas.openxmlformats.org/officeDocument/2006/math" xmlns:v="urn:schemas-microsoft-com:vml" xmlns:wp14="http://schemas.microsoft.com/office/word/2010/wordprocessingDrawing" xmlns:wp="http://schemas.openxmlformats.org/drawingml/2006/wordprocessingDrawing" xmlns:w10="urn:schemas-microsoft-com:office:word" xmlns:w="http://schemas.openxmlformats.org/wordprocessingml/2006/main" xmlns:w14="http://schemas.microsoft.com/office/word/2010/wordml" xmlns:wpg="http://schemas.microsoft.com/office/word/2010/wordprocessingGroup" xmlns:wpi="http://schemas.microsoft.com/office/word/2010/wordprocessingInk" xmlns:wne="http://schemas.microsoft.com/office/word/2006/wordml" xmlns:wps="http://schemas.microsoft.com/office/word/2010/wordprocessingShape" mc:Ignorable="w14 wp14">
+  <w:abstractNum w:abstractNumId="0">
+    <w:nsid w:val="5DB5499F"/>
+    <w:multiLevelType w:val="singleLevel"/>
+    <w:tmpl w:val="5DB5499F"/>
+    <w:lvl w:ilvl="0" w:tentative="0">
+      <w:start w:val="1"/>
+      <w:numFmt w:val="decimal"/>
+      <w:suff w:val="space"/>
+      <w:lvlText w:val="%1."/>
+      <w:lvlJc w:val="left"/>
+    </w:lvl>
+  </w:abstractNum>
+  <w:abstractNum w:abstractNumId="1">
+    <w:nsid w:val="5DB54A17"/>
+    <w:multiLevelType w:val="singleLevel"/>
+    <w:tmpl w:val="5DB54A17"/>
+    <w:lvl w:ilvl="0" w:tentative="0">
+      <w:start w:val="1"/>
+      <w:numFmt w:val="lowerLetter"/>
+      <w:suff w:val="space"/>
+      <w:lvlText w:val="%1."/>
+      <w:lvlJc w:val="left"/>
+    </w:lvl>
+  </w:abstractNum>
+  <w:num w:numId="1">
+    <w:abstractNumId w:val="0"/>
+  </w:num>
+  <w:num w:numId="2">
+    <w:abstractNumId w:val="1"/>
+  </w:num>
+</w:numbering>
 </file>
 
 <file path=word/styles.xml><?xml version="1.0" encoding="utf-8"?>

--- a/src/com/eagle/document/scala笔记.docx
+++ b/src/com/eagle/document/scala笔记.docx
@@ -463,8 +463,338 @@
         </w:rPr>
         <w:t>代码更容易理解</w:t>
       </w:r>
+    </w:p>
+    <w:p>
+      <w:pPr>
+        <w:pStyle w:val="2"/>
+        <w:keepNext w:val="0"/>
+        <w:keepLines w:val="0"/>
+        <w:widowControl/>
+        <w:numPr>
+          <w:numId w:val="0"/>
+        </w:numPr>
+        <w:suppressLineNumbers w:val="0"/>
+        <w:spacing w:before="0" w:beforeAutospacing="1" w:after="0" w:afterAutospacing="1"/>
+        <w:ind w:right="0" w:rightChars="0"/>
+        <w:jc w:val="left"/>
+        <w:rPr>
+          <w:sz w:val="32"/>
+          <w:szCs w:val="32"/>
+        </w:rPr>
+      </w:pPr>
+    </w:p>
+    <w:p>
+      <w:pPr>
+        <w:pStyle w:val="2"/>
+        <w:keepNext w:val="0"/>
+        <w:keepLines w:val="0"/>
+        <w:widowControl/>
+        <w:numPr>
+          <w:numId w:val="0"/>
+        </w:numPr>
+        <w:suppressLineNumbers w:val="0"/>
+        <w:spacing w:before="0" w:beforeAutospacing="1" w:after="0" w:afterAutospacing="1"/>
+        <w:ind w:right="0" w:rightChars="0"/>
+        <w:jc w:val="left"/>
+        <w:rPr>
+          <w:sz w:val="32"/>
+          <w:szCs w:val="32"/>
+        </w:rPr>
+      </w:pPr>
+      <w:r>
+        <w:rPr>
+          <w:sz w:val="32"/>
+          <w:szCs w:val="32"/>
+        </w:rPr>
+        <w:t>chapter six Functional Objects</w:t>
+      </w:r>
+    </w:p>
+    <w:p>
+      <w:pPr>
+        <w:pStyle w:val="2"/>
+        <w:keepNext w:val="0"/>
+        <w:keepLines w:val="0"/>
+        <w:widowControl/>
+        <w:numPr>
+          <w:numId w:val="0"/>
+        </w:numPr>
+        <w:suppressLineNumbers w:val="0"/>
+        <w:spacing w:before="0" w:beforeAutospacing="1" w:after="0" w:afterAutospacing="1"/>
+        <w:ind w:right="0" w:rightChars="0"/>
+        <w:jc w:val="left"/>
+        <w:rPr>
+          <w:sz w:val="32"/>
+          <w:szCs w:val="32"/>
+        </w:rPr>
+      </w:pPr>
+      <w:r>
+        <w:rPr>
+          <w:sz w:val="32"/>
+          <w:szCs w:val="32"/>
+        </w:rPr>
+        <w:t xml:space="preserve">functional objects : that do not have any mutable state </w:t>
+      </w:r>
+    </w:p>
+    <w:p>
+      <w:pPr>
+        <w:pStyle w:val="2"/>
+        <w:keepNext w:val="0"/>
+        <w:keepLines w:val="0"/>
+        <w:widowControl/>
+        <w:numPr>
+          <w:numId w:val="0"/>
+        </w:numPr>
+        <w:suppressLineNumbers w:val="0"/>
+        <w:spacing w:before="0" w:beforeAutospacing="1" w:after="0" w:afterAutospacing="1"/>
+        <w:ind w:right="0" w:rightChars="0"/>
+        <w:jc w:val="left"/>
+        <w:rPr>
+          <w:sz w:val="32"/>
+          <w:szCs w:val="32"/>
+        </w:rPr>
+      </w:pPr>
+    </w:p>
+    <w:p>
+      <w:pPr>
+        <w:pStyle w:val="2"/>
+        <w:keepNext w:val="0"/>
+        <w:keepLines w:val="0"/>
+        <w:widowControl/>
+        <w:numPr>
+          <w:numId w:val="0"/>
+        </w:numPr>
+        <w:suppressLineNumbers w:val="0"/>
+        <w:spacing w:before="0" w:beforeAutospacing="1" w:after="0" w:afterAutospacing="1"/>
+        <w:ind w:right="0" w:rightChars="0"/>
+        <w:jc w:val="left"/>
+        <w:rPr>
+          <w:sz w:val="32"/>
+          <w:szCs w:val="32"/>
+        </w:rPr>
+      </w:pPr>
       <w:bookmarkStart w:id="0" w:name="_GoBack"/>
       <w:bookmarkEnd w:id="0"/>
+    </w:p>
+    <w:p>
+      <w:pPr>
+        <w:pStyle w:val="2"/>
+        <w:keepNext w:val="0"/>
+        <w:keepLines w:val="0"/>
+        <w:widowControl/>
+        <w:numPr>
+          <w:numId w:val="0"/>
+        </w:numPr>
+        <w:suppressLineNumbers w:val="0"/>
+        <w:spacing w:before="0" w:beforeAutospacing="1" w:after="0" w:afterAutospacing="1"/>
+        <w:ind w:right="0" w:rightChars="0"/>
+        <w:jc w:val="left"/>
+        <w:rPr>
+          <w:sz w:val="84"/>
+          <w:szCs w:val="84"/>
+        </w:rPr>
+      </w:pPr>
+      <w:r>
+        <w:rPr>
+          <w:sz w:val="84"/>
+          <w:szCs w:val="84"/>
+        </w:rPr>
+        <w:t>immutable object compare to mutable object</w:t>
+      </w:r>
+    </w:p>
+    <w:p>
+      <w:pPr>
+        <w:pStyle w:val="2"/>
+        <w:keepNext w:val="0"/>
+        <w:keepLines w:val="0"/>
+        <w:widowControl/>
+        <w:suppressLineNumbers w:val="0"/>
+        <w:rPr>
+          <w:sz w:val="44"/>
+          <w:szCs w:val="44"/>
+        </w:rPr>
+      </w:pPr>
+      <w:r>
+        <w:rPr>
+          <w:rFonts w:ascii="NimbusRomNo9L" w:hAnsi="NimbusRomNo9L" w:eastAsia="NimbusRomNo9L" w:cs="NimbusRomNo9L"/>
+          <w:sz w:val="44"/>
+          <w:szCs w:val="44"/>
+        </w:rPr>
+        <w:t xml:space="preserve">Immutable object trade-offs </w:t>
+      </w:r>
+    </w:p>
+    <w:p>
+      <w:pPr>
+        <w:pStyle w:val="2"/>
+        <w:keepNext w:val="0"/>
+        <w:keepLines w:val="0"/>
+        <w:widowControl/>
+        <w:suppressLineNumbers w:val="0"/>
+        <w:rPr>
+          <w:sz w:val="44"/>
+          <w:szCs w:val="44"/>
+        </w:rPr>
+      </w:pPr>
+      <w:r>
+        <w:rPr>
+          <w:rFonts w:hint="default" w:ascii="NimbusRomNo9L" w:hAnsi="NimbusRomNo9L" w:eastAsia="NimbusRomNo9L" w:cs="NimbusRomNo9L"/>
+          <w:sz w:val="44"/>
+          <w:szCs w:val="44"/>
+        </w:rPr>
+        <w:t>Immutable objects offer several advantages over mutable objects, and one potential disadvantage. First, immutable objects are often easier to reason about than mutable ones, because they do not have complex state spaces that change over time. Second, you can pass immutable objects around quite freely, whereas you may need to make defensive copies</w:t>
+      </w:r>
+      <w:r>
+        <w:rPr>
+          <w:rFonts w:hint="default" w:ascii="NimbusRomNo9L" w:hAnsi="NimbusRomNo9L" w:eastAsia="NimbusRomNo9L" w:cs="NimbusRomNo9L"/>
+          <w:sz w:val="44"/>
+          <w:szCs w:val="44"/>
+        </w:rPr>
+        <w:br w:type="textWrapping"/>
+      </w:r>
+      <w:r>
+        <w:rPr>
+          <w:rFonts w:hint="default" w:ascii="NimbusRomNo9L" w:hAnsi="NimbusRomNo9L" w:eastAsia="NimbusRomNo9L" w:cs="NimbusRomNo9L"/>
+          <w:sz w:val="44"/>
+          <w:szCs w:val="44"/>
+        </w:rPr>
+        <w:t xml:space="preserve">of mutable objects before passing them to other code. Third, there is no way for two threads concurrently accessing an immutable to corrupt its state once it has been properly constructed, because no thread can change the state of an immutable. Fourth, immutable objects make safe hash table keys. If a mutable object is mutated after it is placed into a </w:t>
+      </w:r>
+      <w:r>
+        <w:rPr>
+          <w:rFonts w:ascii="LuxiMono" w:hAnsi="LuxiMono" w:eastAsia="LuxiMono" w:cs="LuxiMono"/>
+          <w:sz w:val="44"/>
+          <w:szCs w:val="44"/>
+        </w:rPr>
+        <w:t>HashSet</w:t>
+      </w:r>
+      <w:r>
+        <w:rPr>
+          <w:rFonts w:hint="default" w:ascii="NimbusRomNo9L" w:hAnsi="NimbusRomNo9L" w:eastAsia="NimbusRomNo9L" w:cs="NimbusRomNo9L"/>
+          <w:sz w:val="44"/>
+          <w:szCs w:val="44"/>
+        </w:rPr>
+        <w:t xml:space="preserve">, for example, that object may not be found the next time you look into the </w:t>
+      </w:r>
+      <w:r>
+        <w:rPr>
+          <w:rFonts w:hint="default" w:ascii="LuxiMono" w:hAnsi="LuxiMono" w:eastAsia="LuxiMono" w:cs="LuxiMono"/>
+          <w:sz w:val="44"/>
+          <w:szCs w:val="44"/>
+        </w:rPr>
+        <w:t>HashSet</w:t>
+      </w:r>
+      <w:r>
+        <w:rPr>
+          <w:rFonts w:hint="default" w:ascii="NimbusRomNo9L" w:hAnsi="NimbusRomNo9L" w:eastAsia="NimbusRomNo9L" w:cs="NimbusRomNo9L"/>
+          <w:sz w:val="44"/>
+          <w:szCs w:val="44"/>
+        </w:rPr>
+        <w:t xml:space="preserve">. </w:t>
+      </w:r>
+    </w:p>
+    <w:p>
+      <w:pPr>
+        <w:pStyle w:val="2"/>
+        <w:keepNext w:val="0"/>
+        <w:keepLines w:val="0"/>
+        <w:widowControl/>
+        <w:suppressLineNumbers w:val="0"/>
+        <w:rPr>
+          <w:sz w:val="44"/>
+          <w:szCs w:val="44"/>
+        </w:rPr>
+      </w:pPr>
+      <w:r>
+        <w:rPr>
+          <w:rFonts w:hint="default" w:ascii="NimbusRomNo9L" w:hAnsi="NimbusRomNo9L" w:eastAsia="NimbusRomNo9L" w:cs="NimbusRomNo9L"/>
+          <w:sz w:val="44"/>
+          <w:szCs w:val="44"/>
+        </w:rPr>
+        <w:t>The main disadvantage of immutable objects is that they sometimes require that a large object graph be copied, whereas an update could</w:t>
+      </w:r>
+      <w:r>
+        <w:rPr>
+          <w:rFonts w:hint="default" w:ascii="NimbusRomNo9L" w:hAnsi="NimbusRomNo9L" w:eastAsia="NimbusRomNo9L" w:cs="NimbusRomNo9L"/>
+          <w:sz w:val="44"/>
+          <w:szCs w:val="44"/>
+        </w:rPr>
+        <w:br w:type="textWrapping"/>
+      </w:r>
+      <w:r>
+        <w:rPr>
+          <w:rFonts w:hint="default" w:ascii="NimbusRomNo9L" w:hAnsi="NimbusRomNo9L" w:eastAsia="NimbusRomNo9L" w:cs="NimbusRomNo9L"/>
+          <w:sz w:val="44"/>
+          <w:szCs w:val="44"/>
+        </w:rPr>
+        <w:t xml:space="preserve">be done in its place. In some cases this can be awkward to express and might also cause a performance bottleneck. As a result, it is not uncommon for libraries to provide mutable alternatives to immutable classes. For example, class </w:t>
+      </w:r>
+      <w:r>
+        <w:rPr>
+          <w:rFonts w:hint="default" w:ascii="LuxiMono" w:hAnsi="LuxiMono" w:eastAsia="LuxiMono" w:cs="LuxiMono"/>
+          <w:sz w:val="44"/>
+          <w:szCs w:val="44"/>
+        </w:rPr>
+        <w:t xml:space="preserve">StringBuilder </w:t>
+      </w:r>
+      <w:r>
+        <w:rPr>
+          <w:rFonts w:hint="default" w:ascii="NimbusRomNo9L" w:hAnsi="NimbusRomNo9L" w:eastAsia="NimbusRomNo9L" w:cs="NimbusRomNo9L"/>
+          <w:sz w:val="44"/>
+          <w:szCs w:val="44"/>
+        </w:rPr>
+        <w:t xml:space="preserve">is a mutable alternative to the immutable </w:t>
+      </w:r>
+      <w:r>
+        <w:rPr>
+          <w:rFonts w:hint="default" w:ascii="LuxiMono" w:hAnsi="LuxiMono" w:eastAsia="LuxiMono" w:cs="LuxiMono"/>
+          <w:sz w:val="44"/>
+          <w:szCs w:val="44"/>
+        </w:rPr>
+        <w:t>String</w:t>
+      </w:r>
+      <w:r>
+        <w:rPr>
+          <w:rFonts w:hint="default" w:ascii="NimbusRomNo9L" w:hAnsi="NimbusRomNo9L" w:eastAsia="NimbusRomNo9L" w:cs="NimbusRomNo9L"/>
+          <w:sz w:val="44"/>
+          <w:szCs w:val="44"/>
+        </w:rPr>
+        <w:t xml:space="preserve">. We’ll give you more information on designing mutable objects in Scala in </w:t>
+      </w:r>
+      <w:r>
+        <w:rPr>
+          <w:rFonts w:hint="default" w:ascii="NimbusRomNo9L" w:hAnsi="NimbusRomNo9L" w:eastAsia="NimbusRomNo9L" w:cs="NimbusRomNo9L"/>
+          <w:color w:val="002F90"/>
+          <w:sz w:val="44"/>
+          <w:szCs w:val="44"/>
+        </w:rPr>
+        <w:t>Chapter 18</w:t>
+      </w:r>
+      <w:r>
+        <w:rPr>
+          <w:rFonts w:hint="default" w:ascii="NimbusRomNo9L" w:hAnsi="NimbusRomNo9L" w:eastAsia="NimbusRomNo9L" w:cs="NimbusRomNo9L"/>
+          <w:sz w:val="44"/>
+          <w:szCs w:val="44"/>
+        </w:rPr>
+        <w:t xml:space="preserve">. </w:t>
+      </w:r>
+    </w:p>
+    <w:p>
+      <w:pPr>
+        <w:pStyle w:val="2"/>
+        <w:keepNext w:val="0"/>
+        <w:keepLines w:val="0"/>
+        <w:widowControl/>
+        <w:numPr>
+          <w:numId w:val="0"/>
+        </w:numPr>
+        <w:suppressLineNumbers w:val="0"/>
+        <w:spacing w:before="0" w:beforeAutospacing="1" w:after="0" w:afterAutospacing="1"/>
+        <w:ind w:right="0" w:rightChars="0"/>
+        <w:jc w:val="left"/>
+        <w:rPr>
+          <w:sz w:val="32"/>
+          <w:szCs w:val="32"/>
+        </w:rPr>
+      </w:pPr>
     </w:p>
     <w:p>
       <w:pPr>

--- a/src/com/eagle/document/scala笔记.docx
+++ b/src/com/eagle/document/scala笔记.docx
@@ -572,8 +572,6 @@
           <w:szCs w:val="32"/>
         </w:rPr>
       </w:pPr>
-      <w:bookmarkStart w:id="0" w:name="_GoBack"/>
-      <w:bookmarkEnd w:id="0"/>
     </w:p>
     <w:p>
       <w:pPr>
@@ -699,6 +697,7 @@
         <w:widowControl/>
         <w:suppressLineNumbers w:val="0"/>
         <w:rPr>
+          <w:rFonts w:hint="default" w:ascii="NimbusRomNo9L" w:hAnsi="NimbusRomNo9L" w:eastAsia="NimbusRomNo9L" w:cs="NimbusRomNo9L"/>
           <w:sz w:val="44"/>
           <w:szCs w:val="44"/>
         </w:rPr>
@@ -776,6 +775,163 @@
         </w:rPr>
         <w:t xml:space="preserve">. </w:t>
       </w:r>
+    </w:p>
+    <w:p>
+      <w:pPr>
+        <w:pStyle w:val="2"/>
+        <w:keepNext w:val="0"/>
+        <w:keepLines w:val="0"/>
+        <w:widowControl/>
+        <w:suppressLineNumbers w:val="0"/>
+        <w:rPr>
+          <w:rFonts w:hint="default" w:ascii="NimbusRomNo9L" w:hAnsi="NimbusRomNo9L" w:eastAsia="NimbusRomNo9L" w:cs="NimbusRomNo9L"/>
+          <w:sz w:val="44"/>
+          <w:szCs w:val="44"/>
+        </w:rPr>
+      </w:pPr>
+    </w:p>
+    <w:p>
+      <w:pPr>
+        <w:pStyle w:val="2"/>
+        <w:keepNext w:val="0"/>
+        <w:keepLines w:val="0"/>
+        <w:widowControl/>
+        <w:suppressLineNumbers w:val="0"/>
+        <w:rPr>
+          <w:rFonts w:hint="default" w:ascii="NimbusRomNo9L" w:hAnsi="NimbusRomNo9L" w:eastAsia="NimbusRomNo9L" w:cs="NimbusRomNo9L"/>
+          <w:sz w:val="44"/>
+          <w:szCs w:val="44"/>
+        </w:rPr>
+      </w:pPr>
+    </w:p>
+    <w:p>
+      <w:pPr>
+        <w:pStyle w:val="2"/>
+        <w:keepNext w:val="0"/>
+        <w:keepLines w:val="0"/>
+        <w:widowControl/>
+        <w:suppressLineNumbers w:val="0"/>
+        <w:rPr>
+          <w:rFonts w:hint="default" w:ascii="NimbusRomNo9L" w:hAnsi="NimbusRomNo9L" w:eastAsia="NimbusRomNo9L" w:cs="NimbusRomNo9L"/>
+          <w:sz w:val="44"/>
+          <w:szCs w:val="44"/>
+        </w:rPr>
+      </w:pPr>
+      <w:r>
+        <w:rPr>
+          <w:rFonts w:hint="default" w:ascii="NimbusRomNo9L" w:hAnsi="NimbusRomNo9L" w:eastAsia="NimbusRomNo9L" w:cs="NimbusRomNo9L"/>
+          <w:sz w:val="44"/>
+          <w:szCs w:val="44"/>
+        </w:rPr>
+        <w:t>scala的identifier 有：alphanumeric and operator</w:t>
+      </w:r>
+    </w:p>
+    <w:p>
+      <w:pPr>
+        <w:pStyle w:val="2"/>
+        <w:keepNext w:val="0"/>
+        <w:keepLines w:val="0"/>
+        <w:widowControl/>
+        <w:suppressLineNumbers w:val="0"/>
+        <w:rPr>
+          <w:rFonts w:hint="default" w:ascii="NimbusRomNo9L" w:hAnsi="NimbusRomNo9L" w:eastAsia="NimbusRomNo9L" w:cs="NimbusRomNo9L"/>
+          <w:sz w:val="44"/>
+          <w:szCs w:val="44"/>
+        </w:rPr>
+      </w:pPr>
+    </w:p>
+    <w:p>
+      <w:pPr>
+        <w:pStyle w:val="2"/>
+        <w:keepNext w:val="0"/>
+        <w:keepLines w:val="0"/>
+        <w:widowControl/>
+        <w:suppressLineNumbers w:val="0"/>
+        <w:rPr>
+          <w:sz w:val="44"/>
+          <w:szCs w:val="44"/>
+        </w:rPr>
+      </w:pPr>
+      <w:r>
+        <w:rPr>
+          <w:rFonts w:ascii="NimbusRomNo9L" w:hAnsi="NimbusRomNo9L" w:eastAsia="NimbusRomNo9L" w:cs="NimbusRomNo9L"/>
+          <w:sz w:val="44"/>
+          <w:szCs w:val="44"/>
+        </w:rPr>
+        <w:t xml:space="preserve">You have now seen the two most important ways to form an identifier in Scala: alphanumeric and operator </w:t>
+      </w:r>
+    </w:p>
+    <w:p>
+      <w:pPr>
+        <w:pStyle w:val="2"/>
+        <w:keepNext w:val="0"/>
+        <w:keepLines w:val="0"/>
+        <w:widowControl/>
+        <w:suppressLineNumbers w:val="0"/>
+        <w:rPr>
+          <w:rFonts w:hint="default" w:ascii="NimbusRomNo9L" w:hAnsi="NimbusRomNo9L" w:eastAsia="NimbusRomNo9L" w:cs="NimbusRomNo9L"/>
+          <w:sz w:val="44"/>
+          <w:szCs w:val="44"/>
+        </w:rPr>
+      </w:pPr>
+    </w:p>
+    <w:p>
+      <w:pPr>
+        <w:pStyle w:val="2"/>
+        <w:keepNext w:val="0"/>
+        <w:keepLines w:val="0"/>
+        <w:widowControl/>
+        <w:suppressLineNumbers w:val="0"/>
+        <w:rPr>
+          <w:rFonts w:hint="default" w:ascii="NimbusRomNo9L" w:hAnsi="NimbusRomNo9L" w:eastAsia="NimbusRomNo9L" w:cs="NimbusRomNo9L"/>
+          <w:sz w:val="44"/>
+          <w:szCs w:val="44"/>
+        </w:rPr>
+      </w:pPr>
+      <w:bookmarkStart w:id="0" w:name="_GoBack"/>
+      <w:bookmarkEnd w:id="0"/>
+    </w:p>
+    <w:p>
+      <w:pPr>
+        <w:pStyle w:val="2"/>
+        <w:keepNext w:val="0"/>
+        <w:keepLines w:val="0"/>
+        <w:widowControl/>
+        <w:suppressLineNumbers w:val="0"/>
+        <w:rPr>
+          <w:rFonts w:hint="default" w:ascii="NimbusRomNo9L" w:hAnsi="NimbusRomNo9L" w:eastAsia="NimbusRomNo9L" w:cs="NimbusRomNo9L"/>
+          <w:sz w:val="44"/>
+          <w:szCs w:val="44"/>
+        </w:rPr>
+      </w:pPr>
+    </w:p>
+    <w:p>
+      <w:pPr>
+        <w:pStyle w:val="2"/>
+        <w:keepNext w:val="0"/>
+        <w:keepLines w:val="0"/>
+        <w:widowControl/>
+        <w:suppressLineNumbers w:val="0"/>
+        <w:rPr>
+          <w:rFonts w:hint="default" w:ascii="NimbusRomNo9L" w:hAnsi="NimbusRomNo9L" w:eastAsia="NimbusRomNo9L" w:cs="NimbusRomNo9L"/>
+          <w:sz w:val="44"/>
+          <w:szCs w:val="44"/>
+        </w:rPr>
+      </w:pPr>
+    </w:p>
+    <w:p>
+      <w:pPr>
+        <w:pStyle w:val="2"/>
+        <w:keepNext w:val="0"/>
+        <w:keepLines w:val="0"/>
+        <w:widowControl/>
+        <w:suppressLineNumbers w:val="0"/>
+        <w:rPr>
+          <w:rFonts w:hint="default" w:ascii="NimbusRomNo9L" w:hAnsi="NimbusRomNo9L" w:eastAsia="NimbusRomNo9L" w:cs="NimbusRomNo9L"/>
+          <w:sz w:val="44"/>
+          <w:szCs w:val="44"/>
+        </w:rPr>
+      </w:pPr>
     </w:p>
     <w:p>
       <w:pPr>

--- a/src/com/eagle/document/scala笔记.docx
+++ b/src/com/eagle/document/scala笔记.docx
@@ -888,8 +888,6 @@
           <w:szCs w:val="44"/>
         </w:rPr>
       </w:pPr>
-      <w:bookmarkStart w:id="0" w:name="_GoBack"/>
-      <w:bookmarkEnd w:id="0"/>
     </w:p>
     <w:p>
       <w:pPr>
@@ -966,8 +964,174 @@
         <w:ind w:right="0" w:rightChars="0"/>
         <w:jc w:val="left"/>
         <w:rPr>
-          <w:sz w:val="32"/>
-          <w:szCs w:val="32"/>
+          <w:sz w:val="72"/>
+          <w:szCs w:val="72"/>
+        </w:rPr>
+      </w:pPr>
+      <w:r>
+        <w:rPr>
+          <w:sz w:val="72"/>
+          <w:szCs w:val="72"/>
+        </w:rPr>
+        <w:t>Functions and Closures</w:t>
+      </w:r>
+    </w:p>
+    <w:p>
+      <w:pPr>
+        <w:pStyle w:val="2"/>
+        <w:keepNext w:val="0"/>
+        <w:keepLines w:val="0"/>
+        <w:widowControl/>
+        <w:numPr>
+          <w:numId w:val="0"/>
+        </w:numPr>
+        <w:suppressLineNumbers w:val="0"/>
+        <w:spacing w:before="0" w:beforeAutospacing="1" w:after="0" w:afterAutospacing="1"/>
+        <w:ind w:right="0" w:rightChars="0"/>
+        <w:jc w:val="left"/>
+        <w:rPr>
+          <w:sz w:val="72"/>
+          <w:szCs w:val="72"/>
+        </w:rPr>
+      </w:pPr>
+    </w:p>
+    <w:p>
+      <w:pPr>
+        <w:pStyle w:val="2"/>
+        <w:keepNext w:val="0"/>
+        <w:keepLines w:val="0"/>
+        <w:widowControl/>
+        <w:numPr>
+          <w:numId w:val="0"/>
+        </w:numPr>
+        <w:suppressLineNumbers w:val="0"/>
+        <w:spacing w:before="0" w:beforeAutospacing="1" w:after="0" w:afterAutospacing="1"/>
+        <w:ind w:right="0" w:rightChars="0"/>
+        <w:jc w:val="left"/>
+        <w:rPr>
+          <w:sz w:val="72"/>
+          <w:szCs w:val="72"/>
+        </w:rPr>
+      </w:pPr>
+      <w:r>
+        <w:rPr>
+          <w:sz w:val="72"/>
+          <w:szCs w:val="72"/>
+        </w:rPr>
+        <w:t>方法和函数的关系：</w:t>
+      </w:r>
+    </w:p>
+    <w:p>
+      <w:pPr>
+        <w:pStyle w:val="2"/>
+        <w:keepNext w:val="0"/>
+        <w:keepLines w:val="0"/>
+        <w:widowControl/>
+        <w:suppressLineNumbers w:val="0"/>
+        <w:rPr>
+          <w:rFonts w:ascii="NimbusRomNo9L" w:hAnsi="NimbusRomNo9L" w:eastAsia="NimbusRomNo9L" w:cs="NimbusRomNo9L"/>
+          <w:sz w:val="44"/>
+          <w:szCs w:val="44"/>
+        </w:rPr>
+      </w:pPr>
+      <w:r>
+        <w:rPr>
+          <w:rFonts w:ascii="NimbusRomNo9L" w:hAnsi="NimbusRomNo9L" w:eastAsia="NimbusRomNo9L" w:cs="NimbusRomNo9L"/>
+          <w:sz w:val="44"/>
+          <w:szCs w:val="44"/>
+        </w:rPr>
+        <w:t xml:space="preserve">methods, which are functions that are members of some object </w:t>
+      </w:r>
+    </w:p>
+    <w:p>
+      <w:pPr>
+        <w:pStyle w:val="2"/>
+        <w:keepNext w:val="0"/>
+        <w:keepLines w:val="0"/>
+        <w:widowControl/>
+        <w:suppressLineNumbers w:val="0"/>
+        <w:rPr>
+          <w:rFonts w:ascii="NimbusRomNo9L" w:hAnsi="NimbusRomNo9L" w:eastAsia="NimbusRomNo9L" w:cs="NimbusRomNo9L"/>
+          <w:sz w:val="44"/>
+          <w:szCs w:val="44"/>
+        </w:rPr>
+      </w:pPr>
+      <w:r>
+        <w:rPr>
+          <w:rFonts w:ascii="NimbusRomNo9L" w:hAnsi="NimbusRomNo9L" w:eastAsia="NimbusRomNo9L" w:cs="NimbusRomNo9L"/>
+          <w:sz w:val="44"/>
+          <w:szCs w:val="44"/>
+        </w:rPr>
+        <w:t>【方法是属于某些对象的函数，可以看出方法是函数的特例，函数包括方法】</w:t>
+      </w:r>
+    </w:p>
+    <w:p>
+      <w:pPr>
+        <w:pStyle w:val="2"/>
+        <w:keepNext w:val="0"/>
+        <w:keepLines w:val="0"/>
+        <w:widowControl/>
+        <w:suppressLineNumbers w:val="0"/>
+        <w:rPr>
+          <w:rFonts w:ascii="NimbusRomNo9L" w:hAnsi="NimbusRomNo9L" w:eastAsia="NimbusRomNo9L" w:cs="NimbusRomNo9L"/>
+          <w:sz w:val="44"/>
+          <w:szCs w:val="44"/>
+        </w:rPr>
+      </w:pPr>
+      <w:bookmarkStart w:id="0" w:name="_GoBack"/>
+      <w:bookmarkEnd w:id="0"/>
+    </w:p>
+    <w:p>
+      <w:pPr>
+        <w:pStyle w:val="2"/>
+        <w:keepNext w:val="0"/>
+        <w:keepLines w:val="0"/>
+        <w:widowControl/>
+        <w:suppressLineNumbers w:val="0"/>
+        <w:rPr>
+          <w:sz w:val="44"/>
+          <w:szCs w:val="44"/>
+        </w:rPr>
+      </w:pPr>
+      <w:r>
+        <w:rPr>
+          <w:rFonts w:ascii="NimbusRomNo9L" w:hAnsi="NimbusRomNo9L" w:eastAsia="NimbusRomNo9L" w:cs="NimbusRomNo9L"/>
+          <w:sz w:val="44"/>
+          <w:szCs w:val="44"/>
+        </w:rPr>
+        <w:t xml:space="preserve">the concept of a function in Scala is more general than a method. </w:t>
+      </w:r>
+    </w:p>
+    <w:p>
+      <w:pPr>
+        <w:pStyle w:val="2"/>
+        <w:keepNext w:val="0"/>
+        <w:keepLines w:val="0"/>
+        <w:widowControl/>
+        <w:suppressLineNumbers w:val="0"/>
+        <w:rPr>
+          <w:rFonts w:ascii="NimbusRomNo9L" w:hAnsi="NimbusRomNo9L" w:eastAsia="NimbusRomNo9L" w:cs="NimbusRomNo9L"/>
+          <w:sz w:val="44"/>
+          <w:szCs w:val="44"/>
+        </w:rPr>
+      </w:pPr>
+    </w:p>
+    <w:p>
+      <w:pPr>
+        <w:pStyle w:val="2"/>
+        <w:keepNext w:val="0"/>
+        <w:keepLines w:val="0"/>
+        <w:widowControl/>
+        <w:numPr>
+          <w:numId w:val="0"/>
+        </w:numPr>
+        <w:suppressLineNumbers w:val="0"/>
+        <w:spacing w:before="0" w:beforeAutospacing="1" w:after="0" w:afterAutospacing="1"/>
+        <w:ind w:right="0" w:rightChars="0"/>
+        <w:jc w:val="left"/>
+        <w:rPr>
+          <w:sz w:val="72"/>
+          <w:szCs w:val="72"/>
         </w:rPr>
       </w:pPr>
     </w:p>

--- a/src/com/eagle/document/scala笔记.docx
+++ b/src/com/eagle/document/scala笔记.docx
@@ -1078,29 +1078,165 @@
           <w:szCs w:val="44"/>
         </w:rPr>
       </w:pPr>
+    </w:p>
+    <w:p>
+      <w:pPr>
+        <w:pStyle w:val="2"/>
+        <w:keepNext w:val="0"/>
+        <w:keepLines w:val="0"/>
+        <w:widowControl/>
+        <w:suppressLineNumbers w:val="0"/>
+        <w:rPr>
+          <w:rFonts w:ascii="NimbusRomNo9L" w:hAnsi="NimbusRomNo9L" w:eastAsia="NimbusRomNo9L" w:cs="NimbusRomNo9L"/>
+          <w:sz w:val="44"/>
+          <w:szCs w:val="44"/>
+        </w:rPr>
+      </w:pPr>
+      <w:r>
+        <w:rPr>
+          <w:rFonts w:ascii="NimbusRomNo9L" w:hAnsi="NimbusRomNo9L" w:eastAsia="NimbusRomNo9L" w:cs="NimbusRomNo9L"/>
+          <w:sz w:val="44"/>
+          <w:szCs w:val="44"/>
+        </w:rPr>
+        <w:t xml:space="preserve">the concept of a function in Scala is more general than a method. </w:t>
+      </w:r>
+    </w:p>
+    <w:p>
+      <w:pPr>
+        <w:pStyle w:val="2"/>
+        <w:keepNext w:val="0"/>
+        <w:keepLines w:val="0"/>
+        <w:widowControl/>
+        <w:suppressLineNumbers w:val="0"/>
+        <w:rPr>
+          <w:rFonts w:ascii="NimbusRomNo9L" w:hAnsi="NimbusRomNo9L" w:eastAsia="NimbusRomNo9L" w:cs="NimbusRomNo9L"/>
+          <w:sz w:val="44"/>
+          <w:szCs w:val="44"/>
+        </w:rPr>
+      </w:pPr>
+    </w:p>
+    <w:p>
+      <w:pPr>
+        <w:pStyle w:val="2"/>
+        <w:keepNext w:val="0"/>
+        <w:keepLines w:val="0"/>
+        <w:widowControl/>
+        <w:suppressLineNumbers w:val="0"/>
+        <w:rPr>
+          <w:rFonts w:ascii="NimbusRomNo9L" w:hAnsi="NimbusRomNo9L" w:eastAsia="NimbusRomNo9L" w:cs="NimbusRomNo9L"/>
+          <w:sz w:val="44"/>
+          <w:szCs w:val="44"/>
+        </w:rPr>
+      </w:pPr>
+    </w:p>
+    <w:p>
+      <w:pPr>
+        <w:pStyle w:val="2"/>
+        <w:keepNext w:val="0"/>
+        <w:keepLines w:val="0"/>
+        <w:widowControl/>
+        <w:suppressLineNumbers w:val="0"/>
+        <w:rPr>
+          <w:rFonts w:ascii="NimbusRomNo9L" w:hAnsi="NimbusRomNo9L" w:eastAsia="NimbusRomNo9L" w:cs="NimbusRomNo9L"/>
+          <w:sz w:val="44"/>
+          <w:szCs w:val="44"/>
+        </w:rPr>
+      </w:pPr>
+      <w:r>
+        <w:rPr>
+          <w:rFonts w:ascii="NimbusRomNo9L" w:hAnsi="NimbusRomNo9L" w:eastAsia="NimbusRomNo9L" w:cs="NimbusRomNo9L"/>
+          <w:sz w:val="44"/>
+          <w:szCs w:val="44"/>
+        </w:rPr>
+        <w:t xml:space="preserve">Scala supports repeated parameters, named arguments, and default arguments. </w:t>
+      </w:r>
+    </w:p>
+    <w:p>
+      <w:pPr>
+        <w:pStyle w:val="2"/>
+        <w:keepNext w:val="0"/>
+        <w:keepLines w:val="0"/>
+        <w:widowControl/>
+        <w:suppressLineNumbers w:val="0"/>
+        <w:rPr>
+          <w:sz w:val="44"/>
+          <w:szCs w:val="44"/>
+        </w:rPr>
+      </w:pPr>
+      <w:r>
+        <w:rPr>
+          <w:rFonts w:ascii="NimbusRomNo9L" w:hAnsi="NimbusRomNo9L" w:eastAsia="NimbusRomNo9L" w:cs="NimbusRomNo9L"/>
+          <w:sz w:val="44"/>
+          <w:szCs w:val="44"/>
+        </w:rPr>
+        <w:t>Functions</w:t>
+      </w:r>
+      <w:r>
+        <w:rPr>
+          <w:rFonts w:hint="default" w:ascii="NimbusRomNo9L" w:hAnsi="NimbusRomNo9L" w:eastAsia="NimbusRomNo9L" w:cs="NimbusRomNo9L"/>
+          <w:sz w:val="44"/>
+          <w:szCs w:val="44"/>
+        </w:rPr>
+        <w:t xml:space="preserve"> whi</w:t>
+      </w:r>
       <w:bookmarkStart w:id="0" w:name="_GoBack"/>
       <w:bookmarkEnd w:id="0"/>
-    </w:p>
-    <w:p>
-      <w:pPr>
-        <w:pStyle w:val="2"/>
-        <w:keepNext w:val="0"/>
-        <w:keepLines w:val="0"/>
-        <w:widowControl/>
-        <w:suppressLineNumbers w:val="0"/>
-        <w:rPr>
-          <w:sz w:val="44"/>
-          <w:szCs w:val="44"/>
-        </w:rPr>
-      </w:pPr>
-      <w:r>
-        <w:rPr>
-          <w:rFonts w:ascii="NimbusRomNo9L" w:hAnsi="NimbusRomNo9L" w:eastAsia="NimbusRomNo9L" w:cs="NimbusRomNo9L"/>
-          <w:sz w:val="44"/>
-          <w:szCs w:val="44"/>
-        </w:rPr>
-        <w:t xml:space="preserve">the concept of a function in Scala is more general than a method. </w:t>
-      </w:r>
+      <w:r>
+        <w:rPr>
+          <w:rFonts w:hint="default" w:ascii="NimbusRomNo9L" w:hAnsi="NimbusRomNo9L" w:eastAsia="NimbusRomNo9L" w:cs="NimbusRomNo9L"/>
+          <w:sz w:val="44"/>
+          <w:szCs w:val="44"/>
+        </w:rPr>
+        <w:t xml:space="preserve">ch call themselves as their last action, are called </w:t>
+      </w:r>
+      <w:r>
+        <w:rPr>
+          <w:rFonts w:hint="default" w:ascii="NimbusRomNo9L" w:hAnsi="NimbusRomNo9L" w:eastAsia="NimbusRomNo9L" w:cs="NimbusRomNo9L"/>
+          <w:i/>
+          <w:color w:val="002F90"/>
+          <w:sz w:val="44"/>
+          <w:szCs w:val="44"/>
+        </w:rPr>
+        <w:t xml:space="preserve">tail </w:t>
+      </w:r>
+      <w:r>
+        <w:rPr>
+          <w:rFonts w:hint="default" w:ascii="NimbusRomNo9L" w:hAnsi="NimbusRomNo9L" w:eastAsia="NimbusRomNo9L" w:cs="NimbusRomNo9L"/>
+          <w:i/>
+          <w:color w:val="002F90"/>
+          <w:sz w:val="44"/>
+          <w:szCs w:val="44"/>
+        </w:rPr>
+        <w:t>recursive</w:t>
+      </w:r>
+    </w:p>
+    <w:p>
+      <w:pPr>
+        <w:pStyle w:val="2"/>
+        <w:keepNext w:val="0"/>
+        <w:keepLines w:val="0"/>
+        <w:widowControl/>
+        <w:suppressLineNumbers w:val="0"/>
+        <w:rPr>
+          <w:rFonts w:ascii="NimbusRomNo9L" w:hAnsi="NimbusRomNo9L" w:eastAsia="NimbusRomNo9L" w:cs="NimbusRomNo9L"/>
+          <w:sz w:val="44"/>
+          <w:szCs w:val="44"/>
+        </w:rPr>
+      </w:pPr>
+    </w:p>
+    <w:p>
+      <w:pPr>
+        <w:pStyle w:val="2"/>
+        <w:keepNext w:val="0"/>
+        <w:keepLines w:val="0"/>
+        <w:widowControl/>
+        <w:suppressLineNumbers w:val="0"/>
+        <w:rPr>
+          <w:rFonts w:ascii="NimbusRomNo9L" w:hAnsi="NimbusRomNo9L" w:eastAsia="NimbusRomNo9L" w:cs="NimbusRomNo9L"/>
+          <w:sz w:val="44"/>
+          <w:szCs w:val="44"/>
+        </w:rPr>
+      </w:pPr>
     </w:p>
     <w:p>
       <w:pPr>

--- a/src/com/eagle/document/scala笔记.docx
+++ b/src/com/eagle/document/scala笔记.docx
@@ -1159,6 +1159,9 @@
         <w:widowControl/>
         <w:suppressLineNumbers w:val="0"/>
         <w:rPr>
+          <w:rFonts w:hint="default" w:ascii="NimbusRomNo9L" w:hAnsi="NimbusRomNo9L" w:eastAsia="NimbusRomNo9L" w:cs="NimbusRomNo9L"/>
+          <w:i/>
+          <w:color w:val="002F90"/>
           <w:sz w:val="44"/>
           <w:szCs w:val="44"/>
         </w:rPr>
@@ -1177,38 +1180,240 @@
           <w:sz w:val="44"/>
           <w:szCs w:val="44"/>
         </w:rPr>
-        <w:t xml:space="preserve"> whi</w:t>
+        <w:t xml:space="preserve"> which call themselves as their last action, are called </w:t>
+      </w:r>
+      <w:r>
+        <w:rPr>
+          <w:rFonts w:hint="default" w:ascii="NimbusRomNo9L" w:hAnsi="NimbusRomNo9L" w:eastAsia="NimbusRomNo9L" w:cs="NimbusRomNo9L"/>
+          <w:i/>
+          <w:color w:val="002F90"/>
+          <w:sz w:val="44"/>
+          <w:szCs w:val="44"/>
+        </w:rPr>
+        <w:t xml:space="preserve">tail </w:t>
+      </w:r>
+      <w:r>
+        <w:rPr>
+          <w:rFonts w:hint="default" w:ascii="NimbusRomNo9L" w:hAnsi="NimbusRomNo9L" w:eastAsia="NimbusRomNo9L" w:cs="NimbusRomNo9L"/>
+          <w:i/>
+          <w:color w:val="002F90"/>
+          <w:sz w:val="44"/>
+          <w:szCs w:val="44"/>
+        </w:rPr>
+        <w:t>recursive</w:t>
+      </w:r>
+    </w:p>
+    <w:p>
+      <w:pPr>
+        <w:pStyle w:val="2"/>
+        <w:keepNext w:val="0"/>
+        <w:keepLines w:val="0"/>
+        <w:widowControl/>
+        <w:suppressLineNumbers w:val="0"/>
+        <w:rPr>
+          <w:rFonts w:hint="default" w:ascii="NimbusRomNo9L" w:hAnsi="NimbusRomNo9L" w:eastAsia="NimbusRomNo9L" w:cs="NimbusRomNo9L"/>
+          <w:i/>
+          <w:color w:val="002F90"/>
+          <w:sz w:val="44"/>
+          <w:szCs w:val="44"/>
+        </w:rPr>
+      </w:pPr>
+    </w:p>
+    <w:p>
+      <w:pPr>
+        <w:pStyle w:val="2"/>
+        <w:keepNext w:val="0"/>
+        <w:keepLines w:val="0"/>
+        <w:widowControl/>
+        <w:suppressLineNumbers w:val="0"/>
+        <w:rPr>
+          <w:rFonts w:hint="default" w:ascii="NimbusRomNo9L" w:hAnsi="NimbusRomNo9L" w:eastAsia="NimbusRomNo9L" w:cs="NimbusRomNo9L"/>
+          <w:i/>
+          <w:color w:val="002F90"/>
+          <w:sz w:val="44"/>
+          <w:szCs w:val="44"/>
+        </w:rPr>
+      </w:pPr>
+    </w:p>
+    <w:p>
+      <w:pPr>
+        <w:pStyle w:val="2"/>
+        <w:keepNext w:val="0"/>
+        <w:keepLines w:val="0"/>
+        <w:widowControl/>
+        <w:suppressLineNumbers w:val="0"/>
+        <w:rPr>
+          <w:rFonts w:hint="default" w:ascii="NimbusRomNo9L" w:hAnsi="NimbusRomNo9L" w:eastAsia="NimbusRomNo9L" w:cs="NimbusRomNo9L"/>
+          <w:i/>
+          <w:color w:val="002F90"/>
+          <w:sz w:val="44"/>
+          <w:szCs w:val="44"/>
+        </w:rPr>
+      </w:pPr>
+      <w:r>
+        <w:rPr>
+          <w:rFonts w:hint="default" w:ascii="NimbusRomNo9L" w:hAnsi="NimbusRomNo9L" w:eastAsia="NimbusRomNo9L" w:cs="NimbusRomNo9L"/>
+          <w:i/>
+          <w:color w:val="002F90"/>
+          <w:sz w:val="44"/>
+          <w:szCs w:val="44"/>
+        </w:rPr>
+        <w:t>函数式编程是跟命令式编程相比较的。</w:t>
+      </w:r>
+    </w:p>
+    <w:p>
+      <w:pPr>
+        <w:pStyle w:val="2"/>
+        <w:keepNext w:val="0"/>
+        <w:keepLines w:val="0"/>
+        <w:widowControl/>
+        <w:suppressLineNumbers w:val="0"/>
+        <w:rPr>
+          <w:rFonts w:hint="default" w:ascii="NimbusRomNo9L" w:hAnsi="NimbusRomNo9L" w:eastAsia="NimbusRomNo9L" w:cs="NimbusRomNo9L"/>
+          <w:i/>
+          <w:color w:val="002F90"/>
+          <w:sz w:val="44"/>
+          <w:szCs w:val="44"/>
+        </w:rPr>
+      </w:pPr>
+      <w:r>
+        <w:rPr>
+          <w:rFonts w:hint="default" w:ascii="NimbusRomNo9L" w:hAnsi="NimbusRomNo9L" w:eastAsia="NimbusRomNo9L" w:cs="NimbusRomNo9L"/>
+          <w:i/>
+          <w:color w:val="002F90"/>
+          <w:sz w:val="44"/>
+          <w:szCs w:val="44"/>
+        </w:rPr>
+        <w:t>面向对象是跟面向过程相比较的。</w:t>
+      </w:r>
+    </w:p>
+    <w:p>
+      <w:pPr>
+        <w:pStyle w:val="2"/>
+        <w:keepNext w:val="0"/>
+        <w:keepLines w:val="0"/>
+        <w:widowControl/>
+        <w:suppressLineNumbers w:val="0"/>
+        <w:rPr>
+          <w:rFonts w:hint="default" w:ascii="NimbusRomNo9L" w:hAnsi="NimbusRomNo9L" w:eastAsia="NimbusRomNo9L" w:cs="NimbusRomNo9L"/>
+          <w:i/>
+          <w:color w:val="002F90"/>
+          <w:sz w:val="44"/>
+          <w:szCs w:val="44"/>
+        </w:rPr>
+      </w:pPr>
+    </w:p>
+    <w:p>
+      <w:pPr>
+        <w:pStyle w:val="2"/>
+        <w:keepNext w:val="0"/>
+        <w:keepLines w:val="0"/>
+        <w:widowControl/>
+        <w:suppressLineNumbers w:val="0"/>
+        <w:rPr>
+          <w:rFonts w:hint="default" w:ascii="NimbusRomNo9L" w:hAnsi="NimbusRomNo9L" w:eastAsia="NimbusRomNo9L" w:cs="NimbusRomNo9L"/>
+          <w:i/>
+          <w:color w:val="002F90"/>
+          <w:sz w:val="44"/>
+          <w:szCs w:val="44"/>
+        </w:rPr>
+      </w:pPr>
+      <w:r>
+        <w:rPr>
+          <w:rFonts w:hint="default" w:ascii="NimbusRomNo9L" w:hAnsi="NimbusRomNo9L" w:eastAsia="NimbusRomNo9L" w:cs="NimbusRomNo9L"/>
+          <w:i/>
+          <w:color w:val="002F90"/>
+          <w:sz w:val="44"/>
+          <w:szCs w:val="44"/>
+        </w:rPr>
+        <w:t>在scala中完全可以用函数递归代替循环</w:t>
+      </w:r>
+    </w:p>
+    <w:p>
+      <w:pPr>
+        <w:pStyle w:val="2"/>
+        <w:keepNext w:val="0"/>
+        <w:keepLines w:val="0"/>
+        <w:widowControl/>
+        <w:suppressLineNumbers w:val="0"/>
+        <w:rPr>
+          <w:rFonts w:hint="default" w:ascii="NimbusRomNo9L" w:hAnsi="NimbusRomNo9L" w:eastAsia="NimbusRomNo9L" w:cs="NimbusRomNo9L"/>
+          <w:i/>
+          <w:color w:val="002F90"/>
+          <w:sz w:val="44"/>
+          <w:szCs w:val="44"/>
+        </w:rPr>
+      </w:pPr>
+    </w:p>
+    <w:p>
+      <w:pPr>
+        <w:pStyle w:val="2"/>
+        <w:keepNext w:val="0"/>
+        <w:keepLines w:val="0"/>
+        <w:widowControl/>
+        <w:suppressLineNumbers w:val="0"/>
+        <w:rPr>
+          <w:rFonts w:hint="default" w:ascii="NimbusRomNo9L" w:hAnsi="NimbusRomNo9L" w:eastAsia="NimbusRomNo9L" w:cs="NimbusRomNo9L"/>
+          <w:i/>
+          <w:color w:val="002F90"/>
+          <w:sz w:val="44"/>
+          <w:szCs w:val="44"/>
+        </w:rPr>
+      </w:pPr>
+    </w:p>
+    <w:p>
+      <w:pPr>
+        <w:pStyle w:val="2"/>
+        <w:keepNext w:val="0"/>
+        <w:keepLines w:val="0"/>
+        <w:widowControl/>
+        <w:suppressLineNumbers w:val="0"/>
+      </w:pPr>
+      <w:r>
+        <w:rPr>
+          <w:rFonts w:ascii="NimbusRomNo9L" w:hAnsi="NimbusRomNo9L" w:eastAsia="NimbusRomNo9L" w:cs="NimbusRomNo9L"/>
+          <w:i/>
+          <w:sz w:val="22"/>
+          <w:szCs w:val="22"/>
+        </w:rPr>
+        <w:t>higher-order functions</w:t>
+      </w:r>
+      <w:r>
+        <w:rPr>
+          <w:rFonts w:hint="default" w:ascii="NimbusRomNo9L" w:hAnsi="NimbusRomNo9L" w:eastAsia="NimbusRomNo9L" w:cs="NimbusRomNo9L"/>
+          <w:sz w:val="22"/>
+          <w:szCs w:val="22"/>
+        </w:rPr>
+        <w:t xml:space="preserve">—functions that take functions as parameters—give you extra opportunities to condense and simplify code. </w:t>
+      </w:r>
+    </w:p>
+    <w:p>
+      <w:pPr>
+        <w:pStyle w:val="2"/>
+        <w:keepNext w:val="0"/>
+        <w:keepLines w:val="0"/>
+        <w:widowControl/>
+        <w:suppressLineNumbers w:val="0"/>
+        <w:rPr>
+          <w:rFonts w:hint="default" w:ascii="NimbusRomNo9L" w:hAnsi="NimbusRomNo9L" w:eastAsia="NimbusRomNo9L" w:cs="NimbusRomNo9L"/>
+          <w:i/>
+          <w:color w:val="002F90"/>
+          <w:sz w:val="44"/>
+          <w:szCs w:val="44"/>
+        </w:rPr>
+      </w:pPr>
+      <w:r>
+        <w:rPr>
+          <w:rFonts w:hint="default" w:ascii="NimbusRomNo9L" w:hAnsi="NimbusRomNo9L" w:eastAsia="NimbusRomNo9L" w:cs="NimbusRomNo9L"/>
+          <w:i/>
+          <w:color w:val="002F90"/>
+          <w:sz w:val="44"/>
+          <w:szCs w:val="44"/>
+        </w:rPr>
+        <w:t>一个带有函数为参数的函数称为高阶函数</w:t>
       </w:r>
       <w:bookmarkStart w:id="0" w:name="_GoBack"/>
       <w:bookmarkEnd w:id="0"/>
-      <w:r>
-        <w:rPr>
-          <w:rFonts w:hint="default" w:ascii="NimbusRomNo9L" w:hAnsi="NimbusRomNo9L" w:eastAsia="NimbusRomNo9L" w:cs="NimbusRomNo9L"/>
-          <w:sz w:val="44"/>
-          <w:szCs w:val="44"/>
-        </w:rPr>
-        <w:t xml:space="preserve">ch call themselves as their last action, are called </w:t>
-      </w:r>
-      <w:r>
-        <w:rPr>
-          <w:rFonts w:hint="default" w:ascii="NimbusRomNo9L" w:hAnsi="NimbusRomNo9L" w:eastAsia="NimbusRomNo9L" w:cs="NimbusRomNo9L"/>
-          <w:i/>
-          <w:color w:val="002F90"/>
-          <w:sz w:val="44"/>
-          <w:szCs w:val="44"/>
-        </w:rPr>
-        <w:t xml:space="preserve">tail </w:t>
-      </w:r>
-      <w:r>
-        <w:rPr>
-          <w:rFonts w:hint="default" w:ascii="NimbusRomNo9L" w:hAnsi="NimbusRomNo9L" w:eastAsia="NimbusRomNo9L" w:cs="NimbusRomNo9L"/>
-          <w:i/>
-          <w:color w:val="002F90"/>
-          <w:sz w:val="44"/>
-          <w:szCs w:val="44"/>
-        </w:rPr>
-        <w:t>recursive</w:t>
-      </w:r>
     </w:p>
     <w:p>
       <w:pPr>

--- a/src/com/eagle/document/scala笔记.docx
+++ b/src/com/eagle/document/scala笔记.docx
@@ -1412,8 +1412,109 @@
         </w:rPr>
         <w:t>一个带有函数为参数的函数称为高阶函数</w:t>
       </w:r>
+    </w:p>
+    <w:p>
+      <w:pPr>
+        <w:pStyle w:val="2"/>
+        <w:keepNext w:val="0"/>
+        <w:keepLines w:val="0"/>
+        <w:widowControl/>
+        <w:suppressLineNumbers w:val="0"/>
+        <w:rPr>
+          <w:rFonts w:hint="default" w:ascii="NimbusRomNo9L" w:hAnsi="NimbusRomNo9L" w:eastAsia="NimbusRomNo9L" w:cs="NimbusRomNo9L"/>
+          <w:i/>
+          <w:color w:val="002F90"/>
+          <w:sz w:val="44"/>
+          <w:szCs w:val="44"/>
+        </w:rPr>
+      </w:pPr>
+    </w:p>
+    <w:p>
+      <w:pPr>
+        <w:pStyle w:val="2"/>
+        <w:keepNext w:val="0"/>
+        <w:keepLines w:val="0"/>
+        <w:widowControl/>
+        <w:suppressLineNumbers w:val="0"/>
+      </w:pPr>
+      <w:r>
+        <w:rPr>
+          <w:rFonts w:ascii="NimbusRomNo9L" w:hAnsi="NimbusRomNo9L" w:eastAsia="NimbusRomNo9L" w:cs="NimbusRomNo9L"/>
+          <w:sz w:val="22"/>
+          <w:szCs w:val="22"/>
+        </w:rPr>
+        <w:t xml:space="preserve">Composition means one class holds a reference to another, using the referenced class to help it fulfill its mission. Inheritance is the superclass/subclass relationship. </w:t>
+      </w:r>
+    </w:p>
+    <w:p>
+      <w:pPr>
+        <w:pStyle w:val="2"/>
+        <w:keepNext w:val="0"/>
+        <w:keepLines w:val="0"/>
+        <w:widowControl/>
+        <w:suppressLineNumbers w:val="0"/>
+        <w:rPr>
+          <w:rFonts w:hint="default" w:ascii="NimbusRomNo9L" w:hAnsi="NimbusRomNo9L" w:eastAsia="NimbusRomNo9L" w:cs="NimbusRomNo9L"/>
+          <w:i/>
+          <w:color w:val="002F90"/>
+          <w:sz w:val="44"/>
+          <w:szCs w:val="44"/>
+        </w:rPr>
+      </w:pPr>
       <w:bookmarkStart w:id="0" w:name="_GoBack"/>
       <w:bookmarkEnd w:id="0"/>
+    </w:p>
+    <w:p>
+      <w:pPr>
+        <w:pStyle w:val="2"/>
+        <w:keepNext w:val="0"/>
+        <w:keepLines w:val="0"/>
+        <w:widowControl/>
+        <w:suppressLineNumbers w:val="0"/>
+        <w:rPr>
+          <w:rFonts w:hint="default" w:ascii="NimbusRomNo9L" w:hAnsi="NimbusRomNo9L" w:eastAsia="NimbusRomNo9L" w:cs="NimbusRomNo9L"/>
+          <w:i/>
+          <w:color w:val="002F90"/>
+          <w:sz w:val="44"/>
+          <w:szCs w:val="44"/>
+        </w:rPr>
+      </w:pPr>
+      <w:r>
+        <w:rPr>
+          <w:rFonts w:hint="default" w:ascii="NimbusRomNo9L" w:hAnsi="NimbusRomNo9L" w:eastAsia="NimbusRomNo9L" w:cs="NimbusRomNo9L"/>
+          <w:i/>
+          <w:color w:val="002F90"/>
+          <w:sz w:val="44"/>
+          <w:szCs w:val="44"/>
+        </w:rPr>
+        <w:t>组合是一个类中引用另一个类</w:t>
+      </w:r>
+    </w:p>
+    <w:p>
+      <w:pPr>
+        <w:pStyle w:val="2"/>
+        <w:keepNext w:val="0"/>
+        <w:keepLines w:val="0"/>
+        <w:widowControl/>
+        <w:suppressLineNumbers w:val="0"/>
+        <w:rPr>
+          <w:rFonts w:hint="default" w:ascii="NimbusRomNo9L" w:hAnsi="NimbusRomNo9L" w:eastAsia="NimbusRomNo9L" w:cs="NimbusRomNo9L"/>
+          <w:i/>
+          <w:color w:val="002F90"/>
+          <w:sz w:val="44"/>
+          <w:szCs w:val="44"/>
+        </w:rPr>
+      </w:pPr>
+      <w:r>
+        <w:rPr>
+          <w:rFonts w:hint="default" w:ascii="NimbusRomNo9L" w:hAnsi="NimbusRomNo9L" w:eastAsia="NimbusRomNo9L" w:cs="NimbusRomNo9L"/>
+          <w:i/>
+          <w:color w:val="002F90"/>
+          <w:sz w:val="44"/>
+          <w:szCs w:val="44"/>
+        </w:rPr>
+        <w:t>继承是父类和子类的关系</w:t>
+      </w:r>
     </w:p>
     <w:p>
       <w:pPr>

--- a/src/com/eagle/document/scala笔记.docx
+++ b/src/com/eagle/document/scala笔记.docx
@@ -1461,88 +1461,167 @@
           <w:szCs w:val="44"/>
         </w:rPr>
       </w:pPr>
+    </w:p>
+    <w:p>
+      <w:pPr>
+        <w:pStyle w:val="2"/>
+        <w:keepNext w:val="0"/>
+        <w:keepLines w:val="0"/>
+        <w:widowControl/>
+        <w:suppressLineNumbers w:val="0"/>
+        <w:rPr>
+          <w:rFonts w:hint="default" w:ascii="NimbusRomNo9L" w:hAnsi="NimbusRomNo9L" w:eastAsia="NimbusRomNo9L" w:cs="NimbusRomNo9L"/>
+          <w:i/>
+          <w:color w:val="002F90"/>
+          <w:sz w:val="44"/>
+          <w:szCs w:val="44"/>
+        </w:rPr>
+      </w:pPr>
+      <w:r>
+        <w:rPr>
+          <w:rFonts w:hint="default" w:ascii="NimbusRomNo9L" w:hAnsi="NimbusRomNo9L" w:eastAsia="NimbusRomNo9L" w:cs="NimbusRomNo9L"/>
+          <w:i/>
+          <w:color w:val="002F90"/>
+          <w:sz w:val="44"/>
+          <w:szCs w:val="44"/>
+        </w:rPr>
+        <w:t>组合是一个类中引用另一个类</w:t>
+      </w:r>
+    </w:p>
+    <w:p>
+      <w:pPr>
+        <w:pStyle w:val="2"/>
+        <w:keepNext w:val="0"/>
+        <w:keepLines w:val="0"/>
+        <w:widowControl/>
+        <w:suppressLineNumbers w:val="0"/>
+        <w:rPr>
+          <w:rFonts w:hint="default" w:ascii="NimbusRomNo9L" w:hAnsi="NimbusRomNo9L" w:eastAsia="NimbusRomNo9L" w:cs="NimbusRomNo9L"/>
+          <w:i/>
+          <w:color w:val="002F90"/>
+          <w:sz w:val="44"/>
+          <w:szCs w:val="44"/>
+        </w:rPr>
+      </w:pPr>
+      <w:r>
+        <w:rPr>
+          <w:rFonts w:hint="default" w:ascii="NimbusRomNo9L" w:hAnsi="NimbusRomNo9L" w:eastAsia="NimbusRomNo9L" w:cs="NimbusRomNo9L"/>
+          <w:i/>
+          <w:color w:val="002F90"/>
+          <w:sz w:val="44"/>
+          <w:szCs w:val="44"/>
+        </w:rPr>
+        <w:t>继承是父类和子类的关系</w:t>
+      </w:r>
+    </w:p>
+    <w:p>
+      <w:pPr>
+        <w:pStyle w:val="2"/>
+        <w:keepNext w:val="0"/>
+        <w:keepLines w:val="0"/>
+        <w:widowControl/>
+        <w:suppressLineNumbers w:val="0"/>
+        <w:rPr>
+          <w:rFonts w:hint="default" w:ascii="NimbusRomNo9L" w:hAnsi="NimbusRomNo9L" w:eastAsia="NimbusRomNo9L" w:cs="NimbusRomNo9L"/>
+          <w:i/>
+          <w:color w:val="002F90"/>
+          <w:sz w:val="44"/>
+          <w:szCs w:val="44"/>
+        </w:rPr>
+      </w:pPr>
+    </w:p>
+    <w:p>
+      <w:pPr>
+        <w:pStyle w:val="2"/>
+        <w:keepNext w:val="0"/>
+        <w:keepLines w:val="0"/>
+        <w:widowControl/>
+        <w:suppressLineNumbers w:val="0"/>
+        <w:rPr>
+          <w:rFonts w:hint="default" w:ascii="NimbusRomNo9L" w:hAnsi="NimbusRomNo9L" w:eastAsia="NimbusRomNo9L" w:cs="NimbusRomNo9L"/>
+          <w:i/>
+          <w:color w:val="002F90"/>
+          <w:sz w:val="44"/>
+          <w:szCs w:val="44"/>
+        </w:rPr>
+      </w:pPr>
+      <w:r>
+        <w:rPr>
+          <w:rFonts w:hint="default" w:ascii="NimbusRomNo9L" w:hAnsi="NimbusRomNo9L" w:eastAsia="NimbusRomNo9L" w:cs="NimbusRomNo9L"/>
+          <w:i/>
+          <w:color w:val="002F90"/>
+          <w:sz w:val="44"/>
+          <w:szCs w:val="44"/>
+        </w:rPr>
+        <w:t>high-order function definition:</w:t>
+      </w:r>
+    </w:p>
+    <w:p>
+      <w:pPr>
+        <w:pStyle w:val="2"/>
+        <w:keepNext w:val="0"/>
+        <w:keepLines w:val="0"/>
+        <w:widowControl/>
+        <w:suppressLineNumbers w:val="0"/>
+        <w:rPr>
+          <w:sz w:val="52"/>
+          <w:szCs w:val="52"/>
+        </w:rPr>
+      </w:pPr>
+      <w:r>
+        <w:rPr>
+          <w:rFonts w:ascii="NimbusRomNo9L" w:hAnsi="NimbusRomNo9L" w:eastAsia="NimbusRomNo9L" w:cs="NimbusRomNo9L"/>
+          <w:sz w:val="52"/>
+          <w:szCs w:val="52"/>
+        </w:rPr>
+        <w:t xml:space="preserve">a function is “higher-order” if it takes one or more other func- tions as a parameters. </w:t>
+      </w:r>
+    </w:p>
+    <w:p>
+      <w:pPr>
+        <w:pStyle w:val="2"/>
+        <w:keepNext w:val="0"/>
+        <w:keepLines w:val="0"/>
+        <w:widowControl/>
+        <w:suppressLineNumbers w:val="0"/>
+        <w:rPr>
+          <w:rFonts w:hint="default" w:ascii="NimbusRomNo9L" w:hAnsi="NimbusRomNo9L" w:eastAsia="NimbusRomNo9L" w:cs="NimbusRomNo9L"/>
+          <w:i/>
+          <w:color w:val="002F90"/>
+          <w:sz w:val="44"/>
+          <w:szCs w:val="44"/>
+        </w:rPr>
+      </w:pPr>
+    </w:p>
+    <w:p>
+      <w:pPr>
+        <w:pStyle w:val="2"/>
+        <w:keepNext w:val="0"/>
+        <w:keepLines w:val="0"/>
+        <w:widowControl/>
+        <w:suppressLineNumbers w:val="0"/>
+        <w:rPr>
+          <w:rFonts w:ascii="NimbusRomNo9L" w:hAnsi="NimbusRomNo9L" w:eastAsia="NimbusRomNo9L" w:cs="NimbusRomNo9L"/>
+          <w:sz w:val="44"/>
+          <w:szCs w:val="44"/>
+        </w:rPr>
+      </w:pPr>
+    </w:p>
+    <w:p>
+      <w:pPr>
+        <w:pStyle w:val="2"/>
+        <w:keepNext w:val="0"/>
+        <w:keepLines w:val="0"/>
+        <w:widowControl/>
+        <w:suppressLineNumbers w:val="0"/>
+        <w:rPr>
+          <w:rFonts w:ascii="NimbusRomNo9L" w:hAnsi="NimbusRomNo9L" w:eastAsia="NimbusRomNo9L" w:cs="NimbusRomNo9L"/>
+          <w:sz w:val="44"/>
+          <w:szCs w:val="44"/>
+        </w:rPr>
+      </w:pPr>
       <w:bookmarkStart w:id="0" w:name="_GoBack"/>
       <w:bookmarkEnd w:id="0"/>
-    </w:p>
-    <w:p>
-      <w:pPr>
-        <w:pStyle w:val="2"/>
-        <w:keepNext w:val="0"/>
-        <w:keepLines w:val="0"/>
-        <w:widowControl/>
-        <w:suppressLineNumbers w:val="0"/>
-        <w:rPr>
-          <w:rFonts w:hint="default" w:ascii="NimbusRomNo9L" w:hAnsi="NimbusRomNo9L" w:eastAsia="NimbusRomNo9L" w:cs="NimbusRomNo9L"/>
-          <w:i/>
-          <w:color w:val="002F90"/>
-          <w:sz w:val="44"/>
-          <w:szCs w:val="44"/>
-        </w:rPr>
-      </w:pPr>
-      <w:r>
-        <w:rPr>
-          <w:rFonts w:hint="default" w:ascii="NimbusRomNo9L" w:hAnsi="NimbusRomNo9L" w:eastAsia="NimbusRomNo9L" w:cs="NimbusRomNo9L"/>
-          <w:i/>
-          <w:color w:val="002F90"/>
-          <w:sz w:val="44"/>
-          <w:szCs w:val="44"/>
-        </w:rPr>
-        <w:t>组合是一个类中引用另一个类</w:t>
-      </w:r>
-    </w:p>
-    <w:p>
-      <w:pPr>
-        <w:pStyle w:val="2"/>
-        <w:keepNext w:val="0"/>
-        <w:keepLines w:val="0"/>
-        <w:widowControl/>
-        <w:suppressLineNumbers w:val="0"/>
-        <w:rPr>
-          <w:rFonts w:hint="default" w:ascii="NimbusRomNo9L" w:hAnsi="NimbusRomNo9L" w:eastAsia="NimbusRomNo9L" w:cs="NimbusRomNo9L"/>
-          <w:i/>
-          <w:color w:val="002F90"/>
-          <w:sz w:val="44"/>
-          <w:szCs w:val="44"/>
-        </w:rPr>
-      </w:pPr>
-      <w:r>
-        <w:rPr>
-          <w:rFonts w:hint="default" w:ascii="NimbusRomNo9L" w:hAnsi="NimbusRomNo9L" w:eastAsia="NimbusRomNo9L" w:cs="NimbusRomNo9L"/>
-          <w:i/>
-          <w:color w:val="002F90"/>
-          <w:sz w:val="44"/>
-          <w:szCs w:val="44"/>
-        </w:rPr>
-        <w:t>继承是父类和子类的关系</w:t>
-      </w:r>
-    </w:p>
-    <w:p>
-      <w:pPr>
-        <w:pStyle w:val="2"/>
-        <w:keepNext w:val="0"/>
-        <w:keepLines w:val="0"/>
-        <w:widowControl/>
-        <w:suppressLineNumbers w:val="0"/>
-        <w:rPr>
-          <w:rFonts w:ascii="NimbusRomNo9L" w:hAnsi="NimbusRomNo9L" w:eastAsia="NimbusRomNo9L" w:cs="NimbusRomNo9L"/>
-          <w:sz w:val="44"/>
-          <w:szCs w:val="44"/>
-        </w:rPr>
-      </w:pPr>
-    </w:p>
-    <w:p>
-      <w:pPr>
-        <w:pStyle w:val="2"/>
-        <w:keepNext w:val="0"/>
-        <w:keepLines w:val="0"/>
-        <w:widowControl/>
-        <w:suppressLineNumbers w:val="0"/>
-        <w:rPr>
-          <w:rFonts w:ascii="NimbusRomNo9L" w:hAnsi="NimbusRomNo9L" w:eastAsia="NimbusRomNo9L" w:cs="NimbusRomNo9L"/>
-          <w:sz w:val="44"/>
-          <w:szCs w:val="44"/>
-        </w:rPr>
-      </w:pPr>
     </w:p>
     <w:p>
       <w:pPr>

--- a/src/com/eagle/document/scala笔记.docx
+++ b/src/com/eagle/document/scala笔记.docx
@@ -1564,6 +1564,7 @@
         <w:widowControl/>
         <w:suppressLineNumbers w:val="0"/>
         <w:rPr>
+          <w:rFonts w:ascii="NimbusRomNo9L" w:hAnsi="NimbusRomNo9L" w:eastAsia="NimbusRomNo9L" w:cs="NimbusRomNo9L"/>
           <w:sz w:val="52"/>
           <w:szCs w:val="52"/>
         </w:rPr>
@@ -1585,43 +1586,290 @@
         <w:widowControl/>
         <w:suppressLineNumbers w:val="0"/>
         <w:rPr>
-          <w:rFonts w:hint="default" w:ascii="NimbusRomNo9L" w:hAnsi="NimbusRomNo9L" w:eastAsia="NimbusRomNo9L" w:cs="NimbusRomNo9L"/>
-          <w:i/>
-          <w:color w:val="002F90"/>
-          <w:sz w:val="44"/>
-          <w:szCs w:val="44"/>
-        </w:rPr>
-      </w:pPr>
-    </w:p>
-    <w:p>
-      <w:pPr>
-        <w:pStyle w:val="2"/>
-        <w:keepNext w:val="0"/>
-        <w:keepLines w:val="0"/>
-        <w:widowControl/>
-        <w:suppressLineNumbers w:val="0"/>
-        <w:rPr>
-          <w:rFonts w:ascii="NimbusRomNo9L" w:hAnsi="NimbusRomNo9L" w:eastAsia="NimbusRomNo9L" w:cs="NimbusRomNo9L"/>
-          <w:sz w:val="44"/>
-          <w:szCs w:val="44"/>
-        </w:rPr>
-      </w:pPr>
-    </w:p>
-    <w:p>
-      <w:pPr>
-        <w:pStyle w:val="2"/>
-        <w:keepNext w:val="0"/>
-        <w:keepLines w:val="0"/>
-        <w:widowControl/>
-        <w:suppressLineNumbers w:val="0"/>
-        <w:rPr>
-          <w:rFonts w:ascii="NimbusRomNo9L" w:hAnsi="NimbusRomNo9L" w:eastAsia="NimbusRomNo9L" w:cs="NimbusRomNo9L"/>
-          <w:sz w:val="44"/>
-          <w:szCs w:val="44"/>
+          <w:rFonts w:ascii="NimbusRomNo9L" w:hAnsi="NimbusRomNo9L" w:eastAsia="NimbusRomNo9L" w:cs="NimbusRomNo9L"/>
+          <w:sz w:val="52"/>
+          <w:szCs w:val="52"/>
+        </w:rPr>
+      </w:pPr>
+    </w:p>
+    <w:p>
+      <w:pPr>
+        <w:pStyle w:val="2"/>
+        <w:keepNext w:val="0"/>
+        <w:keepLines w:val="0"/>
+        <w:widowControl/>
+        <w:suppressLineNumbers w:val="0"/>
+        <w:rPr>
+          <w:rFonts w:ascii="NimbusRomNo9L" w:hAnsi="NimbusRomNo9L" w:eastAsia="NimbusRomNo9L" w:cs="NimbusRomNo9L"/>
+          <w:sz w:val="52"/>
+          <w:szCs w:val="52"/>
+        </w:rPr>
+      </w:pPr>
+    </w:p>
+    <w:p>
+      <w:pPr>
+        <w:pStyle w:val="2"/>
+        <w:keepNext w:val="0"/>
+        <w:keepLines w:val="0"/>
+        <w:widowControl/>
+        <w:suppressLineNumbers w:val="0"/>
+        <w:rPr>
+          <w:rFonts w:ascii="NimbusRomNo9L" w:hAnsi="NimbusRomNo9L" w:eastAsia="NimbusRomNo9L" w:cs="NimbusRomNo9L"/>
+          <w:sz w:val="52"/>
+          <w:szCs w:val="52"/>
+        </w:rPr>
+      </w:pPr>
+      <w:r>
+        <w:rPr>
+          <w:rFonts w:ascii="NimbusRomNo9L" w:hAnsi="NimbusRomNo9L" w:eastAsia="NimbusRomNo9L" w:cs="NimbusRomNo9L"/>
+          <w:sz w:val="52"/>
+          <w:szCs w:val="52"/>
+        </w:rPr>
+        <w:t>trait compare to class</w:t>
+      </w:r>
+    </w:p>
+    <w:p>
+      <w:pPr>
+        <w:pStyle w:val="2"/>
+        <w:keepNext w:val="0"/>
+        <w:keepLines w:val="0"/>
+        <w:widowControl/>
+        <w:suppressLineNumbers w:val="0"/>
+        <w:rPr>
+          <w:sz w:val="36"/>
+          <w:szCs w:val="36"/>
+        </w:rPr>
+      </w:pPr>
+      <w:r>
+        <w:rPr>
+          <w:rFonts w:ascii="NimbusRomNo9L" w:hAnsi="NimbusRomNo9L" w:eastAsia="NimbusRomNo9L" w:cs="NimbusRomNo9L"/>
+          <w:sz w:val="36"/>
+          <w:szCs w:val="36"/>
+        </w:rPr>
+        <w:t xml:space="preserve">First, a trait cannot have any “class” parameters </w:t>
+      </w:r>
+    </w:p>
+    <w:p>
+      <w:pPr>
+        <w:pStyle w:val="2"/>
+        <w:keepNext w:val="0"/>
+        <w:keepLines w:val="0"/>
+        <w:widowControl/>
+        <w:suppressLineNumbers w:val="0"/>
+        <w:rPr>
+          <w:sz w:val="36"/>
+          <w:szCs w:val="36"/>
+        </w:rPr>
+      </w:pPr>
+      <w:r>
+        <w:rPr>
+          <w:rFonts w:ascii="NimbusRomNo9L" w:hAnsi="NimbusRomNo9L" w:eastAsia="NimbusRomNo9L" w:cs="NimbusRomNo9L"/>
+          <w:sz w:val="36"/>
+          <w:szCs w:val="36"/>
+        </w:rPr>
+        <w:t xml:space="preserve">The other difference between classes and traits is that whereas in classes, </w:t>
+      </w:r>
+      <w:r>
+        <w:rPr>
+          <w:rFonts w:ascii="LuxiMono" w:hAnsi="LuxiMono" w:eastAsia="LuxiMono" w:cs="LuxiMono"/>
+          <w:sz w:val="36"/>
+          <w:szCs w:val="36"/>
+        </w:rPr>
+        <w:t xml:space="preserve">super </w:t>
+      </w:r>
+      <w:r>
+        <w:rPr>
+          <w:rFonts w:hint="default" w:ascii="NimbusRomNo9L" w:hAnsi="NimbusRomNo9L" w:eastAsia="NimbusRomNo9L" w:cs="NimbusRomNo9L"/>
+          <w:sz w:val="36"/>
+          <w:szCs w:val="36"/>
+        </w:rPr>
+        <w:t xml:space="preserve">calls are statically bound, in traits, they are dynamically bound </w:t>
+      </w:r>
+    </w:p>
+    <w:p>
+      <w:pPr>
+        <w:pStyle w:val="2"/>
+        <w:keepNext w:val="0"/>
+        <w:keepLines w:val="0"/>
+        <w:widowControl/>
+        <w:suppressLineNumbers w:val="0"/>
+        <w:rPr>
+          <w:rFonts w:ascii="NimbusRomNo9L" w:hAnsi="NimbusRomNo9L" w:eastAsia="NimbusRomNo9L" w:cs="NimbusRomNo9L"/>
+          <w:sz w:val="52"/>
+          <w:szCs w:val="52"/>
+        </w:rPr>
+      </w:pPr>
+      <w:r>
+        <w:rPr>
+          <w:rFonts w:ascii="NimbusRomNo9L" w:hAnsi="NimbusRomNo9L" w:eastAsia="NimbusRomNo9L" w:cs="NimbusRomNo9L"/>
+          <w:sz w:val="52"/>
+          <w:szCs w:val="52"/>
+        </w:rPr>
+        <w:t>thin interface compare to rich interface</w:t>
+      </w:r>
+    </w:p>
+    <w:p>
+      <w:pPr>
+        <w:pStyle w:val="2"/>
+        <w:keepNext w:val="0"/>
+        <w:keepLines w:val="0"/>
+        <w:widowControl/>
+        <w:suppressLineNumbers w:val="0"/>
+        <w:rPr>
+          <w:rFonts w:ascii="NimbusRomNo9L" w:hAnsi="NimbusRomNo9L" w:eastAsia="NimbusRomNo9L" w:cs="NimbusRomNo9L"/>
+          <w:sz w:val="52"/>
+          <w:szCs w:val="52"/>
+        </w:rPr>
+      </w:pPr>
+    </w:p>
+    <w:p>
+      <w:pPr>
+        <w:pStyle w:val="2"/>
+        <w:keepNext w:val="0"/>
+        <w:keepLines w:val="0"/>
+        <w:widowControl/>
+        <w:suppressLineNumbers w:val="0"/>
+        <w:rPr>
+          <w:rFonts w:ascii="NimbusRomNo9L" w:hAnsi="NimbusRomNo9L" w:eastAsia="NimbusRomNo9L" w:cs="NimbusRomNo9L"/>
+          <w:sz w:val="52"/>
+          <w:szCs w:val="52"/>
+        </w:rPr>
+      </w:pPr>
+      <w:r>
+        <w:rPr>
+          <w:rFonts w:ascii="NimbusRomNo9L" w:hAnsi="NimbusRomNo9L" w:eastAsia="NimbusRomNo9L" w:cs="NimbusRomNo9L"/>
+          <w:sz w:val="52"/>
+          <w:szCs w:val="52"/>
+        </w:rPr>
+        <w:t>thin interface里面只有抽象方法</w:t>
+      </w:r>
+    </w:p>
+    <w:p>
+      <w:pPr>
+        <w:pStyle w:val="2"/>
+        <w:keepNext w:val="0"/>
+        <w:keepLines w:val="0"/>
+        <w:widowControl/>
+        <w:suppressLineNumbers w:val="0"/>
+        <w:rPr>
+          <w:rFonts w:ascii="NimbusRomNo9L" w:hAnsi="NimbusRomNo9L" w:eastAsia="NimbusRomNo9L" w:cs="NimbusRomNo9L"/>
+          <w:sz w:val="52"/>
+          <w:szCs w:val="52"/>
+        </w:rPr>
+      </w:pPr>
+      <w:r>
+        <w:rPr>
+          <w:rFonts w:ascii="NimbusRomNo9L" w:hAnsi="NimbusRomNo9L" w:eastAsia="NimbusRomNo9L" w:cs="NimbusRomNo9L"/>
+          <w:sz w:val="52"/>
+          <w:szCs w:val="52"/>
+        </w:rPr>
+        <w:t>rich interface 里面还有默认实现</w:t>
+      </w:r>
+    </w:p>
+    <w:p>
+      <w:pPr>
+        <w:pStyle w:val="2"/>
+        <w:keepNext w:val="0"/>
+        <w:keepLines w:val="0"/>
+        <w:widowControl/>
+        <w:suppressLineNumbers w:val="0"/>
+        <w:rPr>
+          <w:rFonts w:ascii="NimbusRomNo9L" w:hAnsi="NimbusRomNo9L" w:eastAsia="NimbusRomNo9L" w:cs="NimbusRomNo9L"/>
+          <w:sz w:val="52"/>
+          <w:szCs w:val="52"/>
+        </w:rPr>
+      </w:pPr>
+    </w:p>
+    <w:p>
+      <w:pPr>
+        <w:pStyle w:val="2"/>
+        <w:keepNext w:val="0"/>
+        <w:keepLines w:val="0"/>
+        <w:widowControl/>
+        <w:suppressLineNumbers w:val="0"/>
+        <w:rPr>
+          <w:rFonts w:ascii="NimbusRomNo9L" w:hAnsi="NimbusRomNo9L" w:eastAsia="NimbusRomNo9L" w:cs="NimbusRomNo9L"/>
+          <w:sz w:val="52"/>
+          <w:szCs w:val="52"/>
+        </w:rPr>
+      </w:pPr>
+    </w:p>
+    <w:p>
+      <w:pPr>
+        <w:pStyle w:val="2"/>
+        <w:keepNext w:val="0"/>
+        <w:keepLines w:val="0"/>
+        <w:widowControl/>
+        <w:suppressLineNumbers w:val="0"/>
+      </w:pPr>
+      <w:r>
+        <w:rPr>
+          <w:rFonts w:ascii="NimbusRomNo9L" w:hAnsi="NimbusRomNo9L" w:eastAsia="NimbusRomNo9L" w:cs="NimbusRomNo9L"/>
+          <w:sz w:val="22"/>
+          <w:szCs w:val="22"/>
+        </w:rPr>
+        <w:t xml:space="preserve">You have now seen one major use of traits: turning a thin interface into a rich one. Now we’ll turn to a second major use: providing stackable modifi- cations to classes. </w:t>
+      </w:r>
+    </w:p>
+    <w:p>
+      <w:pPr>
+        <w:pStyle w:val="2"/>
+        <w:keepNext w:val="0"/>
+        <w:keepLines w:val="0"/>
+        <w:widowControl/>
+        <w:suppressLineNumbers w:val="0"/>
+        <w:rPr>
+          <w:rFonts w:ascii="NimbusRomNo9L" w:hAnsi="NimbusRomNo9L" w:eastAsia="NimbusRomNo9L" w:cs="NimbusRomNo9L"/>
+          <w:sz w:val="52"/>
+          <w:szCs w:val="52"/>
         </w:rPr>
       </w:pPr>
       <w:bookmarkStart w:id="0" w:name="_GoBack"/>
       <w:bookmarkEnd w:id="0"/>
+    </w:p>
+    <w:p>
+      <w:pPr>
+        <w:pStyle w:val="2"/>
+        <w:keepNext w:val="0"/>
+        <w:keepLines w:val="0"/>
+        <w:widowControl/>
+        <w:suppressLineNumbers w:val="0"/>
+        <w:rPr>
+          <w:rFonts w:hint="default" w:ascii="NimbusRomNo9L" w:hAnsi="NimbusRomNo9L" w:eastAsia="NimbusRomNo9L" w:cs="NimbusRomNo9L"/>
+          <w:i/>
+          <w:color w:val="002F90"/>
+          <w:sz w:val="44"/>
+          <w:szCs w:val="44"/>
+        </w:rPr>
+      </w:pPr>
+    </w:p>
+    <w:p>
+      <w:pPr>
+        <w:pStyle w:val="2"/>
+        <w:keepNext w:val="0"/>
+        <w:keepLines w:val="0"/>
+        <w:widowControl/>
+        <w:suppressLineNumbers w:val="0"/>
+        <w:rPr>
+          <w:rFonts w:ascii="NimbusRomNo9L" w:hAnsi="NimbusRomNo9L" w:eastAsia="NimbusRomNo9L" w:cs="NimbusRomNo9L"/>
+          <w:sz w:val="44"/>
+          <w:szCs w:val="44"/>
+        </w:rPr>
+      </w:pPr>
+    </w:p>
+    <w:p>
+      <w:pPr>
+        <w:pStyle w:val="2"/>
+        <w:keepNext w:val="0"/>
+        <w:keepLines w:val="0"/>
+        <w:widowControl/>
+        <w:suppressLineNumbers w:val="0"/>
+        <w:rPr>
+          <w:rFonts w:ascii="NimbusRomNo9L" w:hAnsi="NimbusRomNo9L" w:eastAsia="NimbusRomNo9L" w:cs="NimbusRomNo9L"/>
+          <w:sz w:val="44"/>
+          <w:szCs w:val="44"/>
+        </w:rPr>
+      </w:pPr>
     </w:p>
     <w:p>
       <w:pPr>
